--- a/Word/3.PassTwoDone-KelvinToReview/Done/Chapter1_ForReview-V0.docx
+++ b/Word/3.PassTwoDone-KelvinToReview/Done/Chapter1_ForReview-V0.docx
@@ -1325,7 +1325,7 @@
           <w:noProof/>
         </w:rPr>
         <w:drawing>
-          <wp:inline distT="0" distB="0" distL="0" distR="0" wp14:anchorId="631E7F58" wp14:editId="211DB47A">
+          <wp:inline distT="0" distB="0" distL="0" distR="0" wp14:anchorId="631E7F58" wp14:editId="5EC99577">
             <wp:extent cx="4157344" cy="2338506"/>
             <wp:effectExtent l="0" t="0" r="0" b="0"/>
             <wp:docPr id="9" name="image5.png"/>
@@ -1568,21 +1568,20 @@
           <w:rFonts w:eastAsia="Arial"/>
           <w:noProof/>
         </w:rPr>
-        <w:lastRenderedPageBreak/>
         <w:drawing>
-          <wp:inline distT="0" distB="0" distL="0" distR="0" wp14:anchorId="68F68F82" wp14:editId="55EC4F8F">
-            <wp:extent cx="1678819" cy="1727200"/>
+          <wp:inline distT="0" distB="0" distL="0" distR="0" wp14:anchorId="68F68F82" wp14:editId="702AD50A">
+            <wp:extent cx="1694704" cy="953271"/>
             <wp:effectExtent l="0" t="0" r="0" b="0"/>
-            <wp:docPr id="11" name="image1.jpg" descr="Graphical user interface, text, application&#10;&#10;Description automatically generated"/>
+            <wp:docPr id="11" name="image1.jpg"/>
             <wp:cNvGraphicFramePr/>
             <a:graphic xmlns:a="http://schemas.openxmlformats.org/drawingml/2006/main">
               <a:graphicData uri="http://schemas.openxmlformats.org/drawingml/2006/picture">
                 <pic:pic xmlns:pic="http://schemas.openxmlformats.org/drawingml/2006/picture">
                   <pic:nvPicPr>
-                    <pic:cNvPr id="11" name="image1.jpg" descr="Graphical user interface, text, application&#10;&#10;Description automatically generated"/>
+                    <pic:cNvPr id="11" name="image1.jpg"/>
                     <pic:cNvPicPr preferRelativeResize="0"/>
                   </pic:nvPicPr>
-                  <pic:blipFill rotWithShape="1">
+                  <pic:blipFill>
                     <a:blip r:embed="rId12" cstate="print">
                       <a:extLst>
                         <a:ext uri="{28A0092B-C50C-407E-A947-70E740481C1C}">
@@ -1590,13 +1589,14 @@
                         </a:ext>
                       </a:extLst>
                     </a:blip>
-                    <a:srcRect r="69996" b="31648"/>
-                    <a:stretch/>
+                    <a:stretch>
+                      <a:fillRect/>
+                    </a:stretch>
                   </pic:blipFill>
                   <pic:spPr bwMode="auto">
                     <a:xfrm>
                       <a:off x="0" y="0"/>
-                      <a:ext cx="1694704" cy="1743543"/>
+                      <a:ext cx="1694704" cy="953271"/>
                     </a:xfrm>
                     <a:prstGeom prst="rect">
                       <a:avLst/>
@@ -1640,6 +1640,7 @@
       </w:pPr>
       <w:del w:id="101" w:author="Kelvin Sung" w:date="2021-04-03T16:50:00Z">
         <w:r>
+          <w:lastRenderedPageBreak/>
           <w:delText>Visual Studio</w:delText>
         </w:r>
       </w:del>
@@ -1672,39 +1673,326 @@
       <w:pPr>
         <w:pStyle w:val="Figure"/>
       </w:pPr>
+      <w:ins w:id="105" w:author="Matthew T. Munson" w:date="2021-04-05T10:47:00Z">
+        <w:r>
+          <w:rPr>
+            <w:rFonts w:eastAsia="Arial"/>
+            <w:noProof/>
+          </w:rPr>
+          <w:drawing>
+            <wp:inline distT="0" distB="0" distL="0" distR="0" wp14:anchorId="58F0E462" wp14:editId="34B748C6">
+              <wp:extent cx="2337759" cy="2122098"/>
+              <wp:effectExtent l="0" t="0" r="0" b="0"/>
+              <wp:docPr id="5" name="Picture 5" descr="Graphical user interface, text, application, email&#10;&#10;Description automatically generated"/>
+              <wp:cNvGraphicFramePr>
+                <a:graphicFrameLocks xmlns:a="http://schemas.openxmlformats.org/drawingml/2006/main" noChangeAspect="1"/>
+              </wp:cNvGraphicFramePr>
+              <a:graphic xmlns:a="http://schemas.openxmlformats.org/drawingml/2006/main">
+                <a:graphicData uri="http://schemas.openxmlformats.org/drawingml/2006/picture">
+                  <pic:pic xmlns:pic="http://schemas.openxmlformats.org/drawingml/2006/picture">
+                    <pic:nvPicPr>
+                      <pic:cNvPr id="5" name="Picture 5" descr="Graphical user interface, text, application, email&#10;&#10;Description automatically generated"/>
+                      <pic:cNvPicPr/>
+                    </pic:nvPicPr>
+                    <pic:blipFill rotWithShape="1">
+                      <a:blip r:embed="rId13" cstate="print">
+                        <a:extLst>
+                          <a:ext uri="{28A0092B-C50C-407E-A947-70E740481C1C}">
+                            <a14:useLocalDpi xmlns:a14="http://schemas.microsoft.com/office/drawing/2010/main" val="0"/>
+                          </a:ext>
+                        </a:extLst>
+                      </a:blip>
+                      <a:srcRect r="57390" b="31237"/>
+                      <a:stretch/>
+                    </pic:blipFill>
+                    <pic:spPr bwMode="auto">
+                      <a:xfrm>
+                        <a:off x="0" y="0"/>
+                        <a:ext cx="2337759" cy="2122098"/>
+                      </a:xfrm>
+                      <a:prstGeom prst="rect">
+                        <a:avLst/>
+                      </a:prstGeom>
+                      <a:ln>
+                        <a:noFill/>
+                      </a:ln>
+                      <a:extLst>
+                        <a:ext uri="{53640926-AAD7-44D8-BBD7-CCE9431645EC}">
+                          <a14:shadowObscured xmlns:a14="http://schemas.microsoft.com/office/drawing/2010/main"/>
+                        </a:ext>
+                      </a:extLst>
+                    </pic:spPr>
+                  </pic:pic>
+                </a:graphicData>
+              </a:graphic>
+            </wp:inline>
+          </w:drawing>
+        </w:r>
+      </w:ins>
+      <w:del w:id="106" w:author="Matthew T. Munson" w:date="2021-04-05T10:47:00Z">
+        <w:r>
+          <w:rPr>
+            <w:rFonts w:eastAsia="Arial"/>
+            <w:noProof/>
+          </w:rPr>
+          <w:drawing>
+            <wp:inline distT="0" distB="0" distL="0" distR="0" wp14:anchorId="65B4F8EA" wp14:editId="509CDF85">
+              <wp:extent cx="1794295" cy="1690777"/>
+              <wp:effectExtent l="0" t="0" r="0" b="0"/>
+              <wp:docPr id="10" name="image4.jpg"/>
+              <wp:cNvGraphicFramePr/>
+              <a:graphic xmlns:a="http://schemas.openxmlformats.org/drawingml/2006/main">
+                <a:graphicData uri="http://schemas.openxmlformats.org/drawingml/2006/picture">
+                  <pic:pic xmlns:pic="http://schemas.openxmlformats.org/drawingml/2006/picture">
+                    <pic:nvPicPr>
+                      <pic:cNvPr id="10" name="image4.jpg"/>
+                      <pic:cNvPicPr preferRelativeResize="0"/>
+                    </pic:nvPicPr>
+                    <pic:blipFill rotWithShape="1">
+                      <a:blip r:embed="rId14" cstate="print">
+                        <a:extLst>
+                          <a:ext uri="{28A0092B-C50C-407E-A947-70E740481C1C}">
+                            <a14:useLocalDpi xmlns:a14="http://schemas.microsoft.com/office/drawing/2010/main" val="0"/>
+                          </a:ext>
+                        </a:extLst>
+                      </a:blip>
+                      <a:srcRect l="1" r="61360" b="31747"/>
+                      <a:stretch/>
+                    </pic:blipFill>
+                    <pic:spPr bwMode="auto">
+                      <a:xfrm>
+                        <a:off x="0" y="0"/>
+                        <a:ext cx="1809300" cy="1704916"/>
+                      </a:xfrm>
+                      <a:prstGeom prst="rect">
+                        <a:avLst/>
+                      </a:prstGeom>
+                      <a:ln>
+                        <a:noFill/>
+                      </a:ln>
+                      <a:extLst>
+                        <a:ext uri="{53640926-AAD7-44D8-BBD7-CCE9431645EC}">
+                          <a14:shadowObscured xmlns:a14="http://schemas.microsoft.com/office/drawing/2010/main"/>
+                        </a:ext>
+                      </a:extLst>
+                    </pic:spPr>
+                  </pic:pic>
+                </a:graphicData>
+              </a:graphic>
+            </wp:inline>
+          </w:drawing>
+        </w:r>
+      </w:del>
+    </w:p>
+    <w:p>
+      <w:pPr>
+        <w:pStyle w:val="FigureCaption"/>
+        <w:rPr>
+          <w:rFonts w:eastAsia="Helvetica Neue"/>
+        </w:rPr>
+      </w:pPr>
+      <w:r>
+        <w:rPr>
+          <w:rFonts w:eastAsia="Helvetica Neue"/>
+        </w:rPr>
+        <w:t xml:space="preserve">Figure 1-3. </w:t>
+      </w:r>
+      <w:commentRangeStart w:id="107"/>
+      <w:commentRangeStart w:id="108"/>
+      <w:ins w:id="109" w:author="Kelvin Sung" w:date="2021-04-03T16:50:00Z">
+        <w:r>
+          <w:rPr>
+            <w:rFonts w:eastAsia="Helvetica Neue"/>
+          </w:rPr>
+          <w:t xml:space="preserve">An </w:t>
+        </w:r>
+      </w:ins>
+      <w:del w:id="110" w:author="Kelvin Sung" w:date="2021-04-03T16:50:00Z">
+        <w:r>
+          <w:rPr>
+            <w:rFonts w:eastAsia="Helvetica Neue"/>
+          </w:rPr>
+          <w:delText>E</w:delText>
+        </w:r>
+      </w:del>
+      <w:ins w:id="111" w:author="Kelvin Sung" w:date="2021-04-03T16:50:00Z">
+        <w:r>
+          <w:rPr>
+            <w:rFonts w:eastAsia="Helvetica Neue"/>
+          </w:rPr>
+          <w:t>e</w:t>
+        </w:r>
+      </w:ins>
+      <w:r>
+        <w:rPr>
+          <w:rFonts w:eastAsia="Helvetica Neue"/>
+        </w:rPr>
+        <w:t xml:space="preserve">mpty </w:t>
+      </w:r>
+      <w:ins w:id="112" w:author="Kelvin Sung" w:date="2021-04-03T16:50:00Z">
+        <w:r>
+          <w:rPr>
+            <w:rFonts w:eastAsia="Helvetica Neue"/>
+          </w:rPr>
+          <w:t xml:space="preserve">VS Code </w:t>
+        </w:r>
+      </w:ins>
+      <w:r>
+        <w:rPr>
+          <w:rFonts w:eastAsia="Helvetica Neue"/>
+        </w:rPr>
+        <w:t>Project</w:t>
+      </w:r>
+      <w:commentRangeEnd w:id="107"/>
+      <w:r>
+        <w:rPr>
+          <w:rStyle w:val="CommentReference"/>
+          <w:rFonts w:asciiTheme="minorHAnsi" w:eastAsiaTheme="minorHAnsi" w:hAnsiTheme="minorHAnsi" w:cstheme="minorBidi"/>
+          <w:i w:val="0"/>
+          <w:noProof w:val="0"/>
+        </w:rPr>
+        <w:commentReference w:id="107"/>
+      </w:r>
+      <w:commentRangeEnd w:id="108"/>
+      <w:r>
+        <w:rPr>
+          <w:rStyle w:val="CommentReference"/>
+          <w:rFonts w:asciiTheme="minorHAnsi" w:eastAsia="SimSun" w:hAnsiTheme="minorHAnsi" w:cstheme="minorBidi"/>
+          <w:i w:val="0"/>
+          <w:noProof w:val="0"/>
+        </w:rPr>
+        <w:commentReference w:id="108"/>
+      </w:r>
+    </w:p>
+    <w:p>
+      <w:pPr>
+        <w:pStyle w:val="Bullet"/>
+        <w:rPr>
+          <w:rFonts w:hint="eastAsia"/>
+        </w:rPr>
+      </w:pPr>
+      <w:r>
+        <w:t>You can now create your first HTML</w:t>
+      </w:r>
+      <w:ins w:id="113" w:author="Kelvin Sung" w:date="2021-04-03T16:53:00Z">
+        <w:r>
+          <w:t xml:space="preserve"> </w:t>
+        </w:r>
+      </w:ins>
+      <w:del w:id="114" w:author="Kelvin Sung" w:date="2021-04-03T16:53:00Z">
+        <w:r>
+          <w:delText xml:space="preserve"> </w:delText>
+        </w:r>
+      </w:del>
+      <w:r>
+        <w:t>file</w:t>
+      </w:r>
+      <w:ins w:id="115" w:author="Kelvin Sung" w:date="2021-04-03T16:53:00Z">
+        <w:r>
+          <w:t xml:space="preserve">, </w:t>
+        </w:r>
+        <w:r>
+          <w:rPr>
+            <w:rStyle w:val="CodeInline"/>
+            <w:rFonts w:hint="eastAsia"/>
+            <w:rPrChange w:id="116" w:author="Kelvin Sung" w:date="2021-04-03T16:53:00Z">
+              <w:rPr>
+                <w:rFonts w:hint="eastAsia"/>
+              </w:rPr>
+            </w:rPrChange>
+          </w:rPr>
+          <w:t>index.html</w:t>
+        </w:r>
+      </w:ins>
+      <w:r>
+        <w:t xml:space="preserve">. Select File </w:t>
+      </w:r>
+      <w:r>
+        <w:rPr>
+          <w:rFonts w:ascii="Segoe UI Symbol" w:hAnsi="Segoe UI Symbol" w:cs="Segoe UI Symbol"/>
+        </w:rPr>
+        <w:t>➤</w:t>
+      </w:r>
+      <w:r>
+        <w:t xml:space="preserve"> New File</w:t>
+      </w:r>
+      <w:ins w:id="117" w:author="Kelvin Sung" w:date="2021-04-03T16:54:00Z">
+        <w:r>
+          <w:t xml:space="preserve"> and name the file </w:t>
+        </w:r>
+        <w:r>
+          <w:rPr>
+            <w:rStyle w:val="CodeInline"/>
+            <w:rFonts w:hint="eastAsia"/>
+            <w:rPrChange w:id="118" w:author="Kelvin Sung" w:date="2021-04-03T16:54:00Z">
+              <w:rPr>
+                <w:rFonts w:hint="eastAsia"/>
+              </w:rPr>
+            </w:rPrChange>
+          </w:rPr>
+          <w:t>index.html</w:t>
+        </w:r>
+      </w:ins>
+      <w:del w:id="119" w:author="Kelvin Sung" w:date="2021-04-03T16:54:00Z">
+        <w:r>
+          <w:delText xml:space="preserve"> </w:delText>
+        </w:r>
+        <w:r>
+          <w:rPr>
+            <w:rFonts w:asciiTheme="minorEastAsia" w:eastAsiaTheme="minorEastAsia" w:hAnsiTheme="minorEastAsia" w:hint="eastAsia"/>
+            <w:lang w:eastAsia="zh-CN"/>
+          </w:rPr>
+          <w:delText>to create a blank, untitled file</w:delText>
+        </w:r>
+      </w:del>
+      <w:r>
+        <w:t xml:space="preserve">. </w:t>
+      </w:r>
+      <w:moveToRangeStart w:id="120" w:author="Kelvin Sung" w:date="2021-04-03T16:55:00Z" w:name="move68361356"/>
+      <w:moveTo w:id="121" w:author="Kelvin Sung" w:date="2021-04-03T16:55:00Z">
+        <w:r>
+          <w:t>This will serve as the home, or landing page when your application is launched.</w:t>
+        </w:r>
+      </w:moveTo>
+      <w:moveToRangeEnd w:id="120"/>
+    </w:p>
+    <w:p>
+      <w:pPr>
+        <w:pStyle w:val="Figure"/>
+      </w:pPr>
       <w:r>
         <w:rPr>
           <w:rFonts w:eastAsia="Arial"/>
           <w:noProof/>
         </w:rPr>
         <w:drawing>
-          <wp:inline distT="0" distB="0" distL="0" distR="0" wp14:anchorId="65B4F8EA" wp14:editId="10704B71">
-            <wp:extent cx="1487347" cy="1192192"/>
-            <wp:effectExtent l="0" t="0" r="0" b="1905"/>
-            <wp:docPr id="10" name="image4.jpg"/>
+          <wp:inline distT="0" distB="0" distL="0" distR="0" wp14:anchorId="17EA4036" wp14:editId="1E326475">
+            <wp:extent cx="2026746" cy="1397480"/>
+            <wp:effectExtent l="0" t="0" r="5715" b="0"/>
+            <wp:docPr id="3" name="image4.jpg"/>
             <wp:cNvGraphicFramePr/>
             <a:graphic xmlns:a="http://schemas.openxmlformats.org/drawingml/2006/main">
               <a:graphicData uri="http://schemas.openxmlformats.org/drawingml/2006/picture">
                 <pic:pic xmlns:pic="http://schemas.openxmlformats.org/drawingml/2006/picture">
                   <pic:nvPicPr>
-                    <pic:cNvPr id="10" name="image4.jpg"/>
+                    <pic:cNvPr id="3" name="image4.jpg"/>
                     <pic:cNvPicPr preferRelativeResize="0"/>
                   </pic:nvPicPr>
                   <pic:blipFill rotWithShape="1">
-                    <a:blip r:embed="rId13" cstate="print">
+                    <a:blip r:embed="rId15" cstate="print">
                       <a:extLst>
                         <a:ext uri="{28A0092B-C50C-407E-A947-70E740481C1C}">
                           <a14:useLocalDpi xmlns:a14="http://schemas.microsoft.com/office/drawing/2010/main" val="0"/>
                         </a:ext>
                       </a:extLst>
                     </a:blip>
-                    <a:srcRect r="60355" b="40203"/>
+                    <a:srcRect r="55000" b="38271"/>
                     <a:stretch/>
                   </pic:blipFill>
                   <pic:spPr bwMode="auto">
                     <a:xfrm>
                       <a:off x="0" y="0"/>
-                      <a:ext cx="1504016" cy="1205553"/>
+                      <a:ext cx="2040029" cy="1406639"/>
                     </a:xfrm>
                     <a:prstGeom prst="rect">
                       <a:avLst/>
@@ -1736,239 +2024,9 @@
         <w:rPr>
           <w:rFonts w:eastAsia="Helvetica Neue"/>
         </w:rPr>
-        <w:t xml:space="preserve">Figure 1-3. </w:t>
-      </w:r>
-      <w:commentRangeStart w:id="105"/>
-      <w:commentRangeStart w:id="106"/>
-      <w:ins w:id="107" w:author="Kelvin Sung" w:date="2021-04-03T16:50:00Z">
-        <w:r>
-          <w:rPr>
-            <w:rFonts w:eastAsia="Helvetica Neue"/>
-          </w:rPr>
-          <w:t xml:space="preserve">An </w:t>
-        </w:r>
-      </w:ins>
-      <w:del w:id="108" w:author="Kelvin Sung" w:date="2021-04-03T16:50:00Z">
-        <w:r>
-          <w:rPr>
-            <w:rFonts w:eastAsia="Helvetica Neue"/>
-          </w:rPr>
-          <w:delText>E</w:delText>
-        </w:r>
-      </w:del>
-      <w:ins w:id="109" w:author="Kelvin Sung" w:date="2021-04-03T16:50:00Z">
-        <w:r>
-          <w:rPr>
-            <w:rFonts w:eastAsia="Helvetica Neue"/>
-          </w:rPr>
-          <w:t>e</w:t>
-        </w:r>
-      </w:ins>
-      <w:r>
-        <w:rPr>
-          <w:rFonts w:eastAsia="Helvetica Neue"/>
-        </w:rPr>
-        <w:t xml:space="preserve">mpty </w:t>
-      </w:r>
-      <w:ins w:id="110" w:author="Kelvin Sung" w:date="2021-04-03T16:50:00Z">
-        <w:r>
-          <w:rPr>
-            <w:rFonts w:eastAsia="Helvetica Neue"/>
-          </w:rPr>
-          <w:t xml:space="preserve">VS Code </w:t>
-        </w:r>
-      </w:ins>
-      <w:r>
-        <w:rPr>
-          <w:rFonts w:eastAsia="Helvetica Neue"/>
-        </w:rPr>
-        <w:t>Project</w:t>
-      </w:r>
-      <w:commentRangeEnd w:id="105"/>
-      <w:r>
-        <w:rPr>
-          <w:rStyle w:val="CommentReference"/>
-          <w:rFonts w:asciiTheme="minorHAnsi" w:eastAsiaTheme="minorHAnsi" w:hAnsiTheme="minorHAnsi" w:cstheme="minorBidi"/>
-          <w:i w:val="0"/>
-          <w:noProof w:val="0"/>
-        </w:rPr>
-        <w:commentReference w:id="105"/>
-      </w:r>
-      <w:commentRangeEnd w:id="106"/>
-      <w:r>
-        <w:rPr>
-          <w:rStyle w:val="CommentReference"/>
-          <w:rFonts w:asciiTheme="minorHAnsi" w:eastAsia="SimSun" w:hAnsiTheme="minorHAnsi" w:cstheme="minorBidi"/>
-          <w:i w:val="0"/>
-          <w:noProof w:val="0"/>
-        </w:rPr>
-        <w:commentReference w:id="106"/>
-      </w:r>
-    </w:p>
-    <w:p>
-      <w:pPr>
-        <w:pStyle w:val="Bullet"/>
-        <w:rPr>
-          <w:rFonts w:hint="eastAsia"/>
-        </w:rPr>
-      </w:pPr>
-      <w:r>
-        <w:t>You can now create your first HTML</w:t>
-      </w:r>
-      <w:ins w:id="111" w:author="Kelvin Sung" w:date="2021-04-03T16:53:00Z">
-        <w:r>
-          <w:t xml:space="preserve"> </w:t>
-        </w:r>
-      </w:ins>
-      <w:del w:id="112" w:author="Kelvin Sung" w:date="2021-04-03T16:53:00Z">
-        <w:r>
-          <w:delText xml:space="preserve"> </w:delText>
-        </w:r>
-      </w:del>
-      <w:r>
-        <w:t>file</w:t>
-      </w:r>
-      <w:ins w:id="113" w:author="Kelvin Sung" w:date="2021-04-03T16:53:00Z">
-        <w:r>
-          <w:t xml:space="preserve">, </w:t>
-        </w:r>
-        <w:r>
-          <w:rPr>
-            <w:rStyle w:val="CodeInline"/>
-            <w:rFonts w:hint="eastAsia"/>
-            <w:rPrChange w:id="114" w:author="Kelvin Sung" w:date="2021-04-03T16:53:00Z">
-              <w:rPr>
-                <w:rFonts w:hint="eastAsia"/>
-              </w:rPr>
-            </w:rPrChange>
-          </w:rPr>
-          <w:t>index.html</w:t>
-        </w:r>
-      </w:ins>
-      <w:r>
-        <w:t xml:space="preserve">. Select File </w:t>
-      </w:r>
-      <w:r>
-        <w:rPr>
-          <w:rFonts w:ascii="Segoe UI Symbol" w:hAnsi="Segoe UI Symbol" w:cs="Segoe UI Symbol"/>
-        </w:rPr>
-        <w:t>➤</w:t>
-      </w:r>
-      <w:r>
-        <w:t xml:space="preserve"> New File</w:t>
-      </w:r>
-      <w:ins w:id="115" w:author="Kelvin Sung" w:date="2021-04-03T16:54:00Z">
-        <w:r>
-          <w:t xml:space="preserve"> and name the file </w:t>
-        </w:r>
-        <w:r>
-          <w:rPr>
-            <w:rStyle w:val="CodeInline"/>
-            <w:rFonts w:hint="eastAsia"/>
-            <w:rPrChange w:id="116" w:author="Kelvin Sung" w:date="2021-04-03T16:54:00Z">
-              <w:rPr>
-                <w:rFonts w:hint="eastAsia"/>
-              </w:rPr>
-            </w:rPrChange>
-          </w:rPr>
-          <w:t>index.html</w:t>
-        </w:r>
-      </w:ins>
-      <w:del w:id="117" w:author="Kelvin Sung" w:date="2021-04-03T16:54:00Z">
-        <w:r>
-          <w:delText xml:space="preserve"> </w:delText>
-        </w:r>
-        <w:r>
-          <w:rPr>
-            <w:rFonts w:asciiTheme="minorEastAsia" w:eastAsiaTheme="minorEastAsia" w:hAnsiTheme="minorEastAsia" w:hint="eastAsia"/>
-            <w:lang w:eastAsia="zh-CN"/>
-          </w:rPr>
-          <w:delText>to create a blank, untitled file</w:delText>
-        </w:r>
-      </w:del>
-      <w:r>
-        <w:t xml:space="preserve">. </w:t>
-      </w:r>
-      <w:moveToRangeStart w:id="118" w:author="Kelvin Sung" w:date="2021-04-03T16:55:00Z" w:name="move68361356"/>
-      <w:moveTo w:id="119" w:author="Kelvin Sung" w:date="2021-04-03T16:55:00Z">
-        <w:r>
-          <w:t>This will serve as the home, or landing page when your application is launched.</w:t>
-        </w:r>
-      </w:moveTo>
-      <w:moveToRangeEnd w:id="118"/>
-    </w:p>
-    <w:p>
-      <w:pPr>
-        <w:pStyle w:val="Figure"/>
-      </w:pPr>
-      <w:r>
-        <w:rPr>
-          <w:rFonts w:eastAsia="Arial"/>
-          <w:noProof/>
-        </w:rPr>
-        <w:drawing>
-          <wp:inline distT="0" distB="0" distL="0" distR="0" wp14:anchorId="17EA4036" wp14:editId="10AE1C7B">
-            <wp:extent cx="1441752" cy="1693333"/>
-            <wp:effectExtent l="0" t="0" r="0" b="0"/>
-            <wp:docPr id="3" name="image4.jpg" descr="Graphical user interface, application, Word, Teams&#10;&#10;Description automatically generated"/>
-            <wp:cNvGraphicFramePr/>
-            <a:graphic xmlns:a="http://schemas.openxmlformats.org/drawingml/2006/main">
-              <a:graphicData uri="http://schemas.openxmlformats.org/drawingml/2006/picture">
-                <pic:pic xmlns:pic="http://schemas.openxmlformats.org/drawingml/2006/picture">
-                  <pic:nvPicPr>
-                    <pic:cNvPr id="3" name="image4.jpg" descr="Graphical user interface, application, Word, Teams&#10;&#10;Description automatically generated"/>
-                    <pic:cNvPicPr preferRelativeResize="0"/>
-                  </pic:nvPicPr>
-                  <pic:blipFill rotWithShape="1">
-                    <a:blip r:embed="rId14" cstate="print">
-                      <a:extLst>
-                        <a:ext uri="{28A0092B-C50C-407E-A947-70E740481C1C}">
-                          <a14:useLocalDpi xmlns:a14="http://schemas.microsoft.com/office/drawing/2010/main" val="0"/>
-                        </a:ext>
-                      </a:extLst>
-                    </a:blip>
-                    <a:srcRect r="59515"/>
-                    <a:stretch/>
-                  </pic:blipFill>
-                  <pic:spPr bwMode="auto">
-                    <a:xfrm>
-                      <a:off x="0" y="0"/>
-                      <a:ext cx="1464660" cy="1720239"/>
-                    </a:xfrm>
-                    <a:prstGeom prst="rect">
-                      <a:avLst/>
-                    </a:prstGeom>
-                    <a:ln>
-                      <a:noFill/>
-                    </a:ln>
-                    <a:extLst>
-                      <a:ext uri="{53640926-AAD7-44D8-BBD7-CCE9431645EC}">
-                        <a14:shadowObscured xmlns:a14="http://schemas.microsoft.com/office/drawing/2010/main"/>
-                      </a:ext>
-                    </a:extLst>
-                  </pic:spPr>
-                </pic:pic>
-              </a:graphicData>
-            </a:graphic>
-          </wp:inline>
-        </w:drawing>
-      </w:r>
-    </w:p>
-    <w:p>
-      <w:pPr>
-        <w:pStyle w:val="FigureCaption"/>
-        <w:rPr>
-          <w:rFonts w:eastAsia="Helvetica Neue"/>
-        </w:rPr>
-      </w:pPr>
-      <w:r>
-        <w:rPr>
-          <w:rFonts w:eastAsia="Helvetica Neue"/>
-        </w:rPr>
-        <w:lastRenderedPageBreak/>
         <w:t xml:space="preserve">Figure 1-4. Creating </w:t>
       </w:r>
-      <w:del w:id="120" w:author="Kelvin Sung" w:date="2021-04-03T16:55:00Z">
+      <w:del w:id="122" w:author="Kelvin Sung" w:date="2021-04-03T16:55:00Z">
         <w:r>
           <w:rPr>
             <w:rFonts w:eastAsia="Helvetica Neue"/>
@@ -1976,7 +2034,7 @@
           <w:delText xml:space="preserve">a new </w:delText>
         </w:r>
       </w:del>
-      <w:ins w:id="121" w:author="Kelvin Sung" w:date="2021-04-03T16:55:00Z">
+      <w:ins w:id="123" w:author="Kelvin Sung" w:date="2021-04-03T16:55:00Z">
         <w:r>
           <w:rPr>
             <w:rFonts w:eastAsia="Helvetica Neue"/>
@@ -1987,7 +2045,7 @@
           <w:rPr>
             <w:rStyle w:val="CodeInline"/>
             <w:rFonts w:eastAsia="Helvetica Neue"/>
-            <w:rPrChange w:id="122" w:author="Kelvin Sung" w:date="2021-04-03T16:56:00Z">
+            <w:rPrChange w:id="124" w:author="Kelvin Sung" w:date="2021-04-03T16:56:00Z">
               <w:rPr>
                 <w:rFonts w:eastAsia="Helvetica Neue"/>
               </w:rPr>
@@ -2013,21 +2071,21 @@
       <w:pPr>
         <w:pStyle w:val="BodyTextCont"/>
         <w:rPr>
-          <w:del w:id="123" w:author="Kelvin Sung" w:date="2021-04-03T16:56:00Z"/>
-          <w:rFonts w:hint="eastAsia"/>
-        </w:rPr>
-        <w:pPrChange w:id="124" w:author="Kelvin Sung" w:date="2021-04-03T17:02:00Z">
+          <w:del w:id="125" w:author="Kelvin Sung" w:date="2021-04-03T16:56:00Z"/>
+          <w:rFonts w:hint="eastAsia"/>
+        </w:rPr>
+        <w:pPrChange w:id="126" w:author="Kelvin Sung" w:date="2021-04-03T17:02:00Z">
           <w:pPr>
             <w:pStyle w:val="Bullet"/>
           </w:pPr>
         </w:pPrChange>
       </w:pPr>
-      <w:ins w:id="125" w:author="Kelvin Sung" w:date="2021-04-03T16:57:00Z">
+      <w:ins w:id="127" w:author="Kelvin Sung" w:date="2021-04-03T16:57:00Z">
         <w:r>
           <w:t xml:space="preserve">In the Editor window, </w:t>
         </w:r>
       </w:ins>
-      <w:del w:id="126" w:author="Kelvin Sung" w:date="2021-04-03T16:56:00Z">
+      <w:del w:id="128" w:author="Kelvin Sung" w:date="2021-04-03T16:56:00Z">
         <w:r>
           <w:delText xml:space="preserve">Now select File </w:delText>
         </w:r>
@@ -2041,29 +2099,29 @@
           <w:delText xml:space="preserve"> Save and name the file index.html. </w:delText>
         </w:r>
       </w:del>
-      <w:moveFromRangeStart w:id="127" w:author="Kelvin Sung" w:date="2021-04-03T16:55:00Z" w:name="move68361356"/>
-      <w:moveFrom w:id="128" w:author="Kelvin Sung" w:date="2021-04-03T16:55:00Z">
-        <w:del w:id="129" w:author="Kelvin Sung" w:date="2021-04-03T16:56:00Z">
+      <w:moveFromRangeStart w:id="129" w:author="Kelvin Sung" w:date="2021-04-03T16:55:00Z" w:name="move68361356"/>
+      <w:moveFrom w:id="130" w:author="Kelvin Sung" w:date="2021-04-03T16:55:00Z">
+        <w:del w:id="131" w:author="Kelvin Sung" w:date="2021-04-03T16:56:00Z">
           <w:r>
             <w:delText>This will serve as the home, or landing page when your application is launched.</w:delText>
           </w:r>
         </w:del>
       </w:moveFrom>
-      <w:moveFromRangeEnd w:id="127"/>
+      <w:moveFromRangeEnd w:id="129"/>
     </w:p>
     <w:p>
       <w:pPr>
         <w:pStyle w:val="BodyTextCont"/>
         <w:rPr>
-          <w:del w:id="130" w:author="Kelvin Sung" w:date="2021-04-03T16:56:00Z"/>
-        </w:rPr>
-        <w:pPrChange w:id="131" w:author="Kelvin Sung" w:date="2021-04-03T17:02:00Z">
+          <w:del w:id="132" w:author="Kelvin Sung" w:date="2021-04-03T16:56:00Z"/>
+        </w:rPr>
+        <w:pPrChange w:id="133" w:author="Kelvin Sung" w:date="2021-04-03T17:02:00Z">
           <w:pPr>
             <w:pStyle w:val="Figure"/>
           </w:pPr>
         </w:pPrChange>
       </w:pPr>
-      <w:del w:id="132" w:author="Kelvin Sung" w:date="2021-04-03T16:56:00Z">
+      <w:del w:id="134" w:author="Kelvin Sung" w:date="2021-04-03T16:56:00Z">
         <w:r>
           <w:rPr>
             <w:rFonts w:eastAsia="Arial"/>
@@ -2083,7 +2141,7 @@
                       <pic:cNvPicPr preferRelativeResize="0"/>
                     </pic:nvPicPr>
                     <pic:blipFill rotWithShape="1">
-                      <a:blip r:embed="rId14" cstate="print">
+                      <a:blip r:embed="rId16" cstate="print">
                         <a:extLst>
                           <a:ext uri="{28A0092B-C50C-407E-A947-70E740481C1C}">
                             <a14:useLocalDpi xmlns:a14="http://schemas.microsoft.com/office/drawing/2010/main" val="0"/>
@@ -2122,16 +2180,16 @@
       <w:pPr>
         <w:pStyle w:val="BodyTextCont"/>
         <w:rPr>
-          <w:del w:id="133" w:author="Kelvin Sung" w:date="2021-04-03T16:56:00Z"/>
+          <w:del w:id="135" w:author="Kelvin Sung" w:date="2021-04-03T16:56:00Z"/>
           <w:rFonts w:eastAsia="Helvetica Neue"/>
         </w:rPr>
-        <w:pPrChange w:id="134" w:author="Kelvin Sung" w:date="2021-04-03T17:02:00Z">
+        <w:pPrChange w:id="136" w:author="Kelvin Sung" w:date="2021-04-03T17:02:00Z">
           <w:pPr>
             <w:pStyle w:val="FigureCaption"/>
           </w:pPr>
         </w:pPrChange>
       </w:pPr>
-      <w:del w:id="135" w:author="Kelvin Sung" w:date="2021-04-03T16:56:00Z">
+      <w:del w:id="137" w:author="Kelvin Sung" w:date="2021-04-03T16:56:00Z">
         <w:r>
           <w:rPr>
             <w:rFonts w:eastAsia="Helvetica Neue"/>
@@ -2146,18 +2204,18 @@
         <w:rPr>
           <w:rFonts w:hint="eastAsia"/>
         </w:rPr>
-        <w:pPrChange w:id="136" w:author="Kelvin Sung" w:date="2021-04-03T17:02:00Z">
+        <w:pPrChange w:id="138" w:author="Kelvin Sung" w:date="2021-04-03T17:02:00Z">
           <w:pPr>
             <w:pStyle w:val="BodyTextFirst"/>
           </w:pPr>
         </w:pPrChange>
       </w:pPr>
-      <w:del w:id="137" w:author="Kelvin Sung" w:date="2021-04-03T16:57:00Z">
+      <w:del w:id="139" w:author="Kelvin Sung" w:date="2021-04-03T16:57:00Z">
         <w:r>
           <w:delText>E</w:delText>
         </w:r>
       </w:del>
-      <w:ins w:id="138" w:author="Kelvin Sung" w:date="2021-04-03T16:57:00Z">
+      <w:ins w:id="140" w:author="Kelvin Sung" w:date="2021-04-03T16:57:00Z">
         <w:r>
           <w:t>e</w:t>
         </w:r>
@@ -2169,7 +2227,7 @@
         <w:rPr>
           <w:rStyle w:val="CodeInline"/>
           <w:rFonts w:hint="eastAsia"/>
-          <w:rPrChange w:id="139" w:author="Kelvin Sung" w:date="2021-04-03T16:57:00Z">
+          <w:rPrChange w:id="141" w:author="Kelvin Sung" w:date="2021-04-03T16:57:00Z">
             <w:rPr>
               <w:rFonts w:hint="eastAsia"/>
             </w:rPr>
@@ -2251,7 +2309,7 @@
       <w:pPr>
         <w:pStyle w:val="Code"/>
         <w:rPr>
-          <w:del w:id="140" w:author="Kelvin Sung" w:date="2021-04-03T17:00:00Z"/>
+          <w:del w:id="142" w:author="Kelvin Sung" w:date="2021-04-03T17:00:00Z"/>
           <w:rFonts w:hint="eastAsia"/>
         </w:rPr>
       </w:pPr>
@@ -2263,11 +2321,11 @@
       <w:pPr>
         <w:pStyle w:val="Code"/>
         <w:rPr>
-          <w:del w:id="141" w:author="Kelvin Sung" w:date="2021-04-03T17:00:00Z"/>
-          <w:rFonts w:hint="eastAsia"/>
-        </w:rPr>
-      </w:pPr>
-      <w:del w:id="142" w:author="Kelvin Sung" w:date="2021-04-03T17:00:00Z">
+          <w:del w:id="143" w:author="Kelvin Sung" w:date="2021-04-03T17:00:00Z"/>
+          <w:rFonts w:hint="eastAsia"/>
+        </w:rPr>
+      </w:pPr>
+      <w:del w:id="144" w:author="Kelvin Sung" w:date="2021-04-03T17:00:00Z">
         <w:r>
           <w:delText xml:space="preserve">        &lt;meta charset="UTF-8"&gt;</w:delText>
         </w:r>
@@ -2283,7 +2341,7 @@
       <w:r>
         <w:t xml:space="preserve">        </w:t>
       </w:r>
-      <w:del w:id="143" w:author="Kelvin Sung" w:date="2021-04-03T17:00:00Z">
+      <w:del w:id="145" w:author="Kelvin Sung" w:date="2021-04-03T17:00:00Z">
         <w:r>
           <w:delText>&lt;meta name="viewport" content="width=device-width, initial-scale=1.0"&gt;</w:delText>
         </w:r>
@@ -2319,6 +2377,7 @@
         </w:rPr>
       </w:pPr>
       <w:r>
+        <w:lastRenderedPageBreak/>
         <w:t xml:space="preserve">        &lt;div&gt;TODO write content&lt;/div&gt;</w:t>
       </w:r>
     </w:p>
@@ -2350,7 +2409,7 @@
         <w:rPr>
           <w:rFonts w:hint="eastAsia"/>
         </w:rPr>
-        <w:pPrChange w:id="144" w:author="Kelvin Sung" w:date="2021-04-03T17:02:00Z">
+        <w:pPrChange w:id="146" w:author="Kelvin Sung" w:date="2021-04-03T17:02:00Z">
           <w:pPr>
             <w:pStyle w:val="BodyTextFirst"/>
           </w:pPr>
@@ -2358,36 +2417,6 @@
       </w:pPr>
       <w:r>
         <w:t xml:space="preserve">The first line declares the file to be an HTML file. The block that follows within the </w:t>
-      </w:r>
-      <w:r>
-        <w:rPr>
-          <w:rStyle w:val="CodeInline"/>
-          <w:rFonts w:hint="eastAsia"/>
-          <w:rPrChange w:id="145" w:author="Kelvin Sung" w:date="2021-04-03T15:48:00Z">
-            <w:rPr>
-              <w:rFonts w:hint="eastAsia"/>
-            </w:rPr>
-          </w:rPrChange>
-        </w:rPr>
-        <w:t>&lt;!--</w:t>
-      </w:r>
-      <w:r>
-        <w:t xml:space="preserve"> and </w:t>
-      </w:r>
-      <w:r>
-        <w:rPr>
-          <w:rStyle w:val="CodeInline"/>
-          <w:rFonts w:hint="eastAsia"/>
-          <w:rPrChange w:id="146" w:author="Kelvin Sung" w:date="2021-04-03T15:48:00Z">
-            <w:rPr>
-              <w:rFonts w:hint="eastAsia"/>
-            </w:rPr>
-          </w:rPrChange>
-        </w:rPr>
-        <w:t>--&gt;</w:t>
-      </w:r>
-      <w:r>
-        <w:t xml:space="preserve"> tags is a comment block. The complementary </w:t>
       </w:r>
       <w:r>
         <w:rPr>
@@ -2399,6 +2428,36 @@
             </w:rPr>
           </w:rPrChange>
         </w:rPr>
+        <w:t>&lt;!--</w:t>
+      </w:r>
+      <w:r>
+        <w:t xml:space="preserve"> and </w:t>
+      </w:r>
+      <w:r>
+        <w:rPr>
+          <w:rStyle w:val="CodeInline"/>
+          <w:rFonts w:hint="eastAsia"/>
+          <w:rPrChange w:id="148" w:author="Kelvin Sung" w:date="2021-04-03T15:48:00Z">
+            <w:rPr>
+              <w:rFonts w:hint="eastAsia"/>
+            </w:rPr>
+          </w:rPrChange>
+        </w:rPr>
+        <w:t>--&gt;</w:t>
+      </w:r>
+      <w:r>
+        <w:t xml:space="preserve"> tags is a comment block. The complementary </w:t>
+      </w:r>
+      <w:r>
+        <w:rPr>
+          <w:rStyle w:val="CodeInline"/>
+          <w:rFonts w:hint="eastAsia"/>
+          <w:rPrChange w:id="149" w:author="Kelvin Sung" w:date="2021-04-03T15:48:00Z">
+            <w:rPr>
+              <w:rFonts w:hint="eastAsia"/>
+            </w:rPr>
+          </w:rPrChange>
+        </w:rPr>
         <w:t>&lt;html&gt;&lt;/html&gt;</w:t>
       </w:r>
       <w:r>
@@ -2409,31 +2468,31 @@
       <w:pPr>
         <w:pStyle w:val="BodyTextCont"/>
         <w:rPr>
-          <w:ins w:id="148" w:author="Kelvin Sung" w:date="2021-04-03T17:07:00Z"/>
-          <w:rFonts w:hint="eastAsia"/>
-        </w:rPr>
-      </w:pPr>
-      <w:ins w:id="149" w:author="Kelvin Sung" w:date="2021-04-03T17:05:00Z">
+          <w:ins w:id="150" w:author="Kelvin Sung" w:date="2021-04-03T17:07:00Z"/>
+          <w:rFonts w:hint="eastAsia"/>
+        </w:rPr>
+      </w:pPr>
+      <w:ins w:id="151" w:author="Kelvin Sung" w:date="2021-04-03T17:05:00Z">
         <w:r>
           <w:t>As illustrate in Figure 1-</w:t>
         </w:r>
       </w:ins>
-      <w:ins w:id="150" w:author="Kelvin Sung" w:date="2021-04-03T17:07:00Z">
+      <w:ins w:id="152" w:author="Kelvin Sung" w:date="2021-04-03T17:07:00Z">
         <w:r>
           <w:t>5</w:t>
         </w:r>
       </w:ins>
-      <w:ins w:id="151" w:author="Kelvin Sung" w:date="2021-04-03T17:05:00Z">
+      <w:ins w:id="153" w:author="Kelvin Sung" w:date="2021-04-03T17:05:00Z">
         <w:r>
           <w:t xml:space="preserve"> </w:t>
         </w:r>
       </w:ins>
-      <w:del w:id="152" w:author="Kelvin Sung" w:date="2021-04-03T17:05:00Z">
+      <w:del w:id="154" w:author="Kelvin Sung" w:date="2021-04-03T17:05:00Z">
         <w:r>
           <w:delText>Y</w:delText>
         </w:r>
       </w:del>
-      <w:ins w:id="153" w:author="Kelvin Sung" w:date="2021-04-03T17:05:00Z">
+      <w:ins w:id="155" w:author="Kelvin Sung" w:date="2021-04-03T17:05:00Z">
         <w:r>
           <w:t>y</w:t>
         </w:r>
@@ -2441,7 +2500,7 @@
       <w:r>
         <w:t xml:space="preserve">ou can run this project by clicking ‘Go Live’ </w:t>
       </w:r>
-      <w:ins w:id="154" w:author="Kelvin Sung" w:date="2021-04-03T17:09:00Z">
+      <w:ins w:id="156" w:author="Kelvin Sung" w:date="2021-04-03T17:09:00Z">
         <w:r>
           <w:t xml:space="preserve">button </w:t>
         </w:r>
@@ -2449,7 +2508,7 @@
       <w:r>
         <w:t xml:space="preserve">in the bottom right corner </w:t>
       </w:r>
-      <w:ins w:id="155" w:author="Kelvin Sung" w:date="2021-04-03T17:03:00Z">
+      <w:ins w:id="157" w:author="Kelvin Sung" w:date="2021-04-03T17:03:00Z">
         <w:r>
           <w:t xml:space="preserve">of your VS Code </w:t>
         </w:r>
@@ -2460,12 +2519,80 @@
     </w:p>
     <w:p>
       <w:pPr>
+        <w:pStyle w:val="Figure"/>
+        <w:rPr>
+          <w:ins w:id="158" w:author="Matthew T. Munson" w:date="2021-04-05T10:46:00Z"/>
+        </w:rPr>
+        <w:pPrChange w:id="159" w:author="Matthew T. Munson" w:date="2021-04-05T10:46:00Z">
+          <w:pPr>
+            <w:pStyle w:val="FigureCaption"/>
+          </w:pPr>
+        </w:pPrChange>
+      </w:pPr>
+      <w:ins w:id="160" w:author="Matthew T. Munson" w:date="2021-04-05T10:46:00Z">
+        <w:r>
+          <w:rPr>
+            <w:noProof/>
+          </w:rPr>
+          <w:drawing>
+            <wp:inline distT="0" distB="0" distL="0" distR="0" wp14:anchorId="1C223C72" wp14:editId="1D12DFBA">
+              <wp:extent cx="3864634" cy="1231421"/>
+              <wp:effectExtent l="0" t="0" r="0" b="635"/>
+              <wp:docPr id="2" name="Picture 2" descr="Graphical user interface, text, application&#10;&#10;Description automatically generated"/>
+              <wp:cNvGraphicFramePr>
+                <a:graphicFrameLocks xmlns:a="http://schemas.openxmlformats.org/drawingml/2006/main" noChangeAspect="1"/>
+              </wp:cNvGraphicFramePr>
+              <a:graphic xmlns:a="http://schemas.openxmlformats.org/drawingml/2006/main">
+                <a:graphicData uri="http://schemas.openxmlformats.org/drawingml/2006/picture">
+                  <pic:pic xmlns:pic="http://schemas.openxmlformats.org/drawingml/2006/picture">
+                    <pic:nvPicPr>
+                      <pic:cNvPr id="2" name="Picture 2" descr="Graphical user interface, text, application&#10;&#10;Description automatically generated"/>
+                      <pic:cNvPicPr/>
+                    </pic:nvPicPr>
+                    <pic:blipFill rotWithShape="1">
+                      <a:blip r:embed="rId17" cstate="print">
+                        <a:extLst>
+                          <a:ext uri="{28A0092B-C50C-407E-A947-70E740481C1C}">
+                            <a14:useLocalDpi xmlns:a14="http://schemas.microsoft.com/office/drawing/2010/main" val="0"/>
+                          </a:ext>
+                        </a:extLst>
+                      </a:blip>
+                      <a:srcRect l="29560" t="60098"/>
+                      <a:stretch/>
+                    </pic:blipFill>
+                    <pic:spPr bwMode="auto">
+                      <a:xfrm>
+                        <a:off x="0" y="0"/>
+                        <a:ext cx="3864634" cy="1231421"/>
+                      </a:xfrm>
+                      <a:prstGeom prst="rect">
+                        <a:avLst/>
+                      </a:prstGeom>
+                      <a:ln>
+                        <a:noFill/>
+                      </a:ln>
+                      <a:extLst>
+                        <a:ext uri="{53640926-AAD7-44D8-BBD7-CCE9431645EC}">
+                          <a14:shadowObscured xmlns:a14="http://schemas.microsoft.com/office/drawing/2010/main"/>
+                        </a:ext>
+                      </a:extLst>
+                    </pic:spPr>
+                  </pic:pic>
+                </a:graphicData>
+              </a:graphic>
+            </wp:inline>
+          </w:drawing>
+        </w:r>
+      </w:ins>
+    </w:p>
+    <w:p>
+      <w:pPr>
         <w:pStyle w:val="FigureCaption"/>
         <w:rPr>
-          <w:ins w:id="156" w:author="Kelvin Sung" w:date="2021-04-03T17:07:00Z"/>
-        </w:rPr>
-      </w:pPr>
-      <w:ins w:id="157" w:author="Kelvin Sung" w:date="2021-04-03T17:07:00Z">
+          <w:ins w:id="161" w:author="Kelvin Sung" w:date="2021-04-03T17:07:00Z"/>
+        </w:rPr>
+      </w:pPr>
+      <w:ins w:id="162" w:author="Kelvin Sung" w:date="2021-04-03T17:07:00Z">
         <w:r>
           <w:t>Figure 1-</w:t>
         </w:r>
@@ -2479,12 +2606,12 @@
           <w:t xml:space="preserve">Click on the Go Live </w:t>
         </w:r>
       </w:ins>
-      <w:ins w:id="158" w:author="Kelvin Sung" w:date="2021-04-03T17:08:00Z">
+      <w:ins w:id="163" w:author="Kelvin Sung" w:date="2021-04-03T17:08:00Z">
         <w:r>
           <w:t>b</w:t>
         </w:r>
       </w:ins>
-      <w:ins w:id="159" w:author="Kelvin Sung" w:date="2021-04-03T17:07:00Z">
+      <w:ins w:id="164" w:author="Kelvin Sung" w:date="2021-04-03T17:07:00Z">
         <w:r>
           <w:t>utton to run a project</w:t>
         </w:r>
@@ -2494,16 +2621,16 @@
       <w:pPr>
         <w:pStyle w:val="NoteTipCaution"/>
         <w:rPr>
-          <w:ins w:id="160" w:author="Kelvin Sung" w:date="2021-04-03T17:17:00Z"/>
-          <w:rFonts w:hint="eastAsia"/>
-        </w:rPr>
-        <w:pPrChange w:id="161" w:author="Kelvin Sung" w:date="2021-04-03T17:17:00Z">
+          <w:ins w:id="165" w:author="Kelvin Sung" w:date="2021-04-03T17:17:00Z"/>
+          <w:rFonts w:hint="eastAsia"/>
+        </w:rPr>
+        <w:pPrChange w:id="166" w:author="Kelvin Sung" w:date="2021-04-03T17:17:00Z">
           <w:pPr>
             <w:pStyle w:val="BodyTextCont"/>
           </w:pPr>
         </w:pPrChange>
       </w:pPr>
-      <w:ins w:id="162" w:author="Kelvin Sung" w:date="2021-04-03T17:18:00Z">
+      <w:ins w:id="167" w:author="Kelvin Sung" w:date="2021-04-03T17:18:00Z">
         <w:r>
           <w:rPr>
             <w:rStyle w:val="GrayDingbat"/>
@@ -2524,12 +2651,12 @@
           <w:t>Note</w:t>
         </w:r>
       </w:ins>
-      <w:ins w:id="163" w:author="Kelvin Sung" w:date="2021-04-03T17:20:00Z">
+      <w:ins w:id="168" w:author="Kelvin Sung" w:date="2021-04-03T17:20:00Z">
         <w:r>
           <w:tab/>
         </w:r>
       </w:ins>
-      <w:ins w:id="164" w:author="Kelvin Sung" w:date="2021-04-03T17:22:00Z">
+      <w:ins w:id="169" w:author="Kelvin Sung" w:date="2021-04-03T17:22:00Z">
         <w:r>
           <w:t xml:space="preserve">To run a project, the </w:t>
         </w:r>
@@ -2543,56 +2670,56 @@
           <w:t xml:space="preserve"> file of that project must be opened in the editor when t</w:t>
         </w:r>
       </w:ins>
-      <w:ins w:id="165" w:author="Kelvin Sung" w:date="2021-04-03T17:20:00Z">
+      <w:ins w:id="170" w:author="Kelvin Sung" w:date="2021-04-03T17:20:00Z">
         <w:r>
           <w:t>he ‘Go Live’ button</w:t>
         </w:r>
       </w:ins>
-      <w:ins w:id="166" w:author="Kelvin Sung" w:date="2021-04-03T17:23:00Z">
+      <w:ins w:id="171" w:author="Kelvin Sung" w:date="2021-04-03T17:23:00Z">
         <w:r>
           <w:t xml:space="preserve"> is clicked</w:t>
         </w:r>
       </w:ins>
-      <w:ins w:id="167" w:author="Kelvin Sung" w:date="2021-04-03T17:20:00Z">
+      <w:ins w:id="172" w:author="Kelvin Sung" w:date="2021-04-03T17:20:00Z">
         <w:r>
           <w:t xml:space="preserve">, or Alt-L Alt-O keys </w:t>
         </w:r>
       </w:ins>
-      <w:ins w:id="168" w:author="Kelvin Sung" w:date="2021-04-03T17:22:00Z">
+      <w:ins w:id="173" w:author="Kelvin Sung" w:date="2021-04-03T17:22:00Z">
         <w:r>
           <w:t xml:space="preserve">are </w:t>
         </w:r>
       </w:ins>
-      <w:ins w:id="169" w:author="Kelvin Sung" w:date="2021-04-03T17:23:00Z">
+      <w:ins w:id="174" w:author="Kelvin Sung" w:date="2021-04-03T17:23:00Z">
         <w:r>
           <w:t>typed</w:t>
         </w:r>
       </w:ins>
-      <w:ins w:id="170" w:author="Kelvin Sung" w:date="2021-04-03T17:21:00Z">
+      <w:ins w:id="175" w:author="Kelvin Sung" w:date="2021-04-03T17:21:00Z">
         <w:r>
           <w:t xml:space="preserve">. </w:t>
         </w:r>
-        <w:commentRangeStart w:id="171"/>
+        <w:commentRangeStart w:id="176"/>
         <w:r>
           <w:t xml:space="preserve">This will become important in the subsequent chapters when </w:t>
         </w:r>
       </w:ins>
-      <w:ins w:id="172" w:author="Kelvin Sung" w:date="2021-04-03T17:22:00Z">
+      <w:ins w:id="177" w:author="Kelvin Sung" w:date="2021-04-03T17:22:00Z">
         <w:r>
           <w:t>there are other JavaScript source code files in the project</w:t>
         </w:r>
       </w:ins>
-      <w:commentRangeEnd w:id="171"/>
-      <w:ins w:id="173" w:author="Kelvin Sung" w:date="2021-04-03T17:23:00Z">
+      <w:commentRangeEnd w:id="176"/>
+      <w:ins w:id="178" w:author="Kelvin Sung" w:date="2021-04-03T17:23:00Z">
         <w:r>
           <w:rPr>
             <w:rStyle w:val="CommentReference"/>
             <w:rFonts w:asciiTheme="minorHAnsi" w:hAnsiTheme="minorHAnsi"/>
           </w:rPr>
-          <w:commentReference w:id="171"/>
-        </w:r>
-      </w:ins>
-      <w:ins w:id="174" w:author="Kelvin Sung" w:date="2021-04-03T17:22:00Z">
+          <w:commentReference w:id="176"/>
+        </w:r>
+      </w:ins>
+      <w:ins w:id="179" w:author="Kelvin Sung" w:date="2021-04-03T17:22:00Z">
         <w:r>
           <w:t>.</w:t>
         </w:r>
@@ -2604,7 +2731,7 @@
         <w:rPr>
           <w:rFonts w:hint="eastAsia"/>
         </w:rPr>
-        <w:pPrChange w:id="175" w:author="Kelvin Sung" w:date="2021-04-03T16:02:00Z">
+        <w:pPrChange w:id="180" w:author="Kelvin Sung" w:date="2021-04-03T16:02:00Z">
           <w:pPr>
             <w:pStyle w:val="BodyTextFirst"/>
           </w:pPr>
@@ -2613,12 +2740,12 @@
       <w:r>
         <w:t>Figure 1-</w:t>
       </w:r>
-      <w:ins w:id="176" w:author="Kelvin Sung" w:date="2021-04-03T17:07:00Z">
+      <w:ins w:id="181" w:author="Kelvin Sung" w:date="2021-04-03T17:07:00Z">
         <w:r>
           <w:t>6</w:t>
         </w:r>
       </w:ins>
-      <w:del w:id="177" w:author="Kelvin Sung" w:date="2021-04-03T17:05:00Z">
+      <w:del w:id="182" w:author="Kelvin Sung" w:date="2021-04-03T17:05:00Z">
         <w:r>
           <w:delText>6</w:delText>
         </w:r>
@@ -2626,27 +2753,27 @@
       <w:r>
         <w:t xml:space="preserve"> shows an example of what the default project looks like when you run it. </w:t>
       </w:r>
-      <w:ins w:id="178" w:author="Kelvin Sung" w:date="2021-04-03T17:10:00Z">
+      <w:ins w:id="183" w:author="Kelvin Sung" w:date="2021-04-03T17:10:00Z">
         <w:r>
           <w:t xml:space="preserve">Notice that after the project begins to run, the ‘Go Live’ button </w:t>
         </w:r>
       </w:ins>
-      <w:ins w:id="179" w:author="Kelvin Sung" w:date="2021-04-03T17:11:00Z">
+      <w:ins w:id="184" w:author="Kelvin Sung" w:date="2021-04-03T17:11:00Z">
         <w:r>
           <w:t>its label to</w:t>
         </w:r>
       </w:ins>
-      <w:ins w:id="180" w:author="Kelvin Sung" w:date="2021-04-03T17:10:00Z">
+      <w:ins w:id="185" w:author="Kelvin Sung" w:date="2021-04-03T17:10:00Z">
         <w:r>
           <w:t xml:space="preserve"> ‘Port:5500’. You can click on this button again to disconnect the IDE from the web-page</w:t>
         </w:r>
       </w:ins>
-      <w:ins w:id="181" w:author="Kelvin Sung" w:date="2021-04-03T17:11:00Z">
+      <w:ins w:id="186" w:author="Kelvin Sung" w:date="2021-04-03T17:11:00Z">
         <w:r>
           <w:t xml:space="preserve"> to observe the ‘Go Live’ label again. Clicking on the button one more time will re-</w:t>
         </w:r>
       </w:ins>
-      <w:ins w:id="182" w:author="Kelvin Sung" w:date="2021-04-03T17:12:00Z">
+      <w:ins w:id="187" w:author="Kelvin Sung" w:date="2021-04-03T17:12:00Z">
         <w:r>
           <w:t>run the project.</w:t>
         </w:r>
@@ -2662,9 +2789,9 @@
           <w:noProof/>
         </w:rPr>
         <w:drawing>
-          <wp:inline distT="0" distB="0" distL="0" distR="0" wp14:anchorId="642EE21C" wp14:editId="0FD2E040">
-            <wp:extent cx="2192054" cy="1240077"/>
-            <wp:effectExtent l="0" t="0" r="5080" b="5080"/>
+          <wp:inline distT="0" distB="0" distL="0" distR="0" wp14:anchorId="642EE21C" wp14:editId="25F66F13">
+            <wp:extent cx="2193639" cy="1233921"/>
+            <wp:effectExtent l="0" t="0" r="3810" b="0"/>
             <wp:docPr id="14" name="image6.jpg"/>
             <wp:cNvGraphicFramePr/>
             <a:graphic xmlns:a="http://schemas.openxmlformats.org/drawingml/2006/main">
@@ -2675,7 +2802,7 @@
                     <pic:cNvPicPr preferRelativeResize="0"/>
                   </pic:nvPicPr>
                   <pic:blipFill>
-                    <a:blip r:embed="rId15" cstate="print">
+                    <a:blip r:embed="rId18" cstate="print">
                       <a:extLst>
                         <a:ext uri="{28A0092B-C50C-407E-A947-70E740481C1C}">
                           <a14:useLocalDpi xmlns:a14="http://schemas.microsoft.com/office/drawing/2010/main" val="0"/>
@@ -2689,7 +2816,7 @@
                   <pic:spPr bwMode="auto">
                     <a:xfrm>
                       <a:off x="0" y="0"/>
-                      <a:ext cx="2193639" cy="1240973"/>
+                      <a:ext cx="2193639" cy="1233921"/>
                     </a:xfrm>
                     <a:prstGeom prst="rect">
                       <a:avLst/>
@@ -2715,15 +2842,14 @@
         <w:pStyle w:val="FigureCaption"/>
       </w:pPr>
       <w:r>
-        <w:lastRenderedPageBreak/>
         <w:t>Figure 1-</w:t>
       </w:r>
-      <w:ins w:id="183" w:author="Kelvin Sung" w:date="2021-04-03T17:07:00Z">
+      <w:ins w:id="188" w:author="Kelvin Sung" w:date="2021-04-03T17:07:00Z">
         <w:r>
           <w:t>5</w:t>
         </w:r>
       </w:ins>
-      <w:del w:id="184" w:author="Kelvin Sung" w:date="2021-04-03T16:56:00Z">
+      <w:del w:id="189" w:author="Kelvin Sung" w:date="2021-04-03T16:56:00Z">
         <w:r>
           <w:delText>6</w:delText>
         </w:r>
@@ -2731,12 +2857,12 @@
       <w:r>
         <w:t xml:space="preserve">. Running the </w:t>
       </w:r>
-      <w:commentRangeStart w:id="185"/>
-      <w:commentRangeStart w:id="186"/>
+      <w:commentRangeStart w:id="190"/>
+      <w:commentRangeStart w:id="191"/>
       <w:r>
         <w:t>simple HTML5 project</w:t>
       </w:r>
-      <w:commentRangeEnd w:id="185"/>
+      <w:commentRangeEnd w:id="190"/>
       <w:r>
         <w:rPr>
           <w:rStyle w:val="CommentReference"/>
@@ -2744,9 +2870,9 @@
           <w:i w:val="0"/>
           <w:noProof w:val="0"/>
         </w:rPr>
-        <w:commentReference w:id="185"/>
-      </w:r>
-      <w:commentRangeEnd w:id="186"/>
+        <w:commentReference w:id="190"/>
+      </w:r>
+      <w:commentRangeEnd w:id="191"/>
       <w:r>
         <w:rPr>
           <w:rStyle w:val="CommentReference"/>
@@ -2754,31 +2880,32 @@
           <w:i w:val="0"/>
           <w:noProof w:val="0"/>
         </w:rPr>
-        <w:commentReference w:id="186"/>
+        <w:commentReference w:id="191"/>
       </w:r>
     </w:p>
     <w:p>
       <w:pPr>
         <w:pStyle w:val="BodyTextCont"/>
         <w:rPr>
-          <w:ins w:id="187" w:author="Kelvin Sung" w:date="2021-04-03T17:30:00Z"/>
-          <w:rFonts w:hint="eastAsia"/>
-        </w:rPr>
-      </w:pPr>
-      <w:r>
+          <w:ins w:id="192" w:author="Kelvin Sung" w:date="2021-04-03T17:30:00Z"/>
+          <w:rFonts w:hint="eastAsia"/>
+        </w:rPr>
+      </w:pPr>
+      <w:r>
+        <w:lastRenderedPageBreak/>
         <w:t xml:space="preserve">To stop the program, simply close the web page. You have successfully run your first HTML5 project. </w:t>
       </w:r>
-      <w:ins w:id="188" w:author="Kelvin Sung" w:date="2021-04-03T17:24:00Z">
+      <w:ins w:id="193" w:author="Kelvin Sung" w:date="2021-04-03T17:24:00Z">
         <w:r>
           <w:t xml:space="preserve">Through the development of this very simple project, </w:t>
         </w:r>
       </w:ins>
-      <w:del w:id="189" w:author="Kelvin Sung" w:date="2021-04-03T17:24:00Z">
+      <w:del w:id="194" w:author="Kelvin Sung" w:date="2021-04-03T17:24:00Z">
         <w:r>
           <w:delText>Y</w:delText>
         </w:r>
       </w:del>
-      <w:ins w:id="190" w:author="Kelvin Sung" w:date="2021-04-03T17:24:00Z">
+      <w:ins w:id="195" w:author="Kelvin Sung" w:date="2021-04-03T17:24:00Z">
         <w:r>
           <w:t>y</w:t>
         </w:r>
@@ -2786,22 +2913,22 @@
       <w:r>
         <w:t xml:space="preserve">ou </w:t>
       </w:r>
-      <w:ins w:id="191" w:author="Kelvin Sung" w:date="2021-04-03T17:24:00Z">
+      <w:ins w:id="196" w:author="Kelvin Sung" w:date="2021-04-03T17:24:00Z">
         <w:r>
           <w:t>have familiarized</w:t>
         </w:r>
       </w:ins>
-      <w:ins w:id="192" w:author="Matthew T. Munson" w:date="2021-04-04T21:30:00Z">
+      <w:ins w:id="197" w:author="Matthew T. Munson" w:date="2021-04-04T21:30:00Z">
         <w:r>
           <w:t xml:space="preserve"> yourself</w:t>
         </w:r>
       </w:ins>
-      <w:ins w:id="193" w:author="Kelvin Sung" w:date="2021-04-03T17:24:00Z">
+      <w:ins w:id="198" w:author="Kelvin Sung" w:date="2021-04-03T17:24:00Z">
         <w:r>
           <w:t xml:space="preserve"> with </w:t>
         </w:r>
       </w:ins>
-      <w:del w:id="194" w:author="Kelvin Sung" w:date="2021-04-03T17:24:00Z">
+      <w:del w:id="199" w:author="Kelvin Sung" w:date="2021-04-03T17:24:00Z">
         <w:r>
           <w:delText xml:space="preserve">can use this project to understand </w:delText>
         </w:r>
@@ -2814,10 +2941,10 @@
       <w:pPr>
         <w:pStyle w:val="NoteTipCaution"/>
         <w:rPr>
-          <w:ins w:id="195" w:author="Kelvin Sung" w:date="2021-04-03T17:30:00Z"/>
-        </w:rPr>
-      </w:pPr>
-      <w:ins w:id="196" w:author="Kelvin Sung" w:date="2021-04-03T17:30:00Z">
+          <w:ins w:id="200" w:author="Kelvin Sung" w:date="2021-04-03T17:30:00Z"/>
+        </w:rPr>
+      </w:pPr>
+      <w:ins w:id="201" w:author="Kelvin Sung" w:date="2021-04-03T17:30:00Z">
         <w:r>
           <w:rPr>
             <w:rStyle w:val="GrayDingbat"/>
@@ -2846,74 +2973,74 @@
           <w:t xml:space="preserve"> </w:t>
         </w:r>
       </w:ins>
-      <w:ins w:id="197" w:author="Kelvin Sung" w:date="2021-04-03T17:33:00Z">
+      <w:ins w:id="202" w:author="Kelvin Sung" w:date="2021-04-03T17:33:00Z">
         <w:r>
           <w:t>For debugging, w</w:t>
         </w:r>
       </w:ins>
-      <w:ins w:id="198" w:author="Kelvin Sung" w:date="2021-04-03T17:30:00Z">
+      <w:ins w:id="203" w:author="Kelvin Sung" w:date="2021-04-03T17:30:00Z">
         <w:r>
           <w:t xml:space="preserve">e </w:t>
         </w:r>
       </w:ins>
-      <w:ins w:id="199" w:author="Kelvin Sung" w:date="2021-04-03T17:31:00Z">
+      <w:ins w:id="204" w:author="Kelvin Sung" w:date="2021-04-03T17:31:00Z">
         <w:r>
           <w:t xml:space="preserve">recommend </w:t>
         </w:r>
       </w:ins>
-      <w:ins w:id="200" w:author="Kelvin Sung" w:date="2021-04-03T17:32:00Z">
+      <w:ins w:id="205" w:author="Kelvin Sung" w:date="2021-04-03T17:32:00Z">
         <w:r>
           <w:t xml:space="preserve">the </w:t>
         </w:r>
       </w:ins>
-      <w:ins w:id="201" w:author="Kelvin Sung" w:date="2021-04-03T17:33:00Z">
+      <w:ins w:id="206" w:author="Kelvin Sung" w:date="2021-04-03T17:33:00Z">
         <w:r>
           <w:t xml:space="preserve">Chrome </w:t>
         </w:r>
       </w:ins>
-      <w:ins w:id="202" w:author="Kelvin Sung" w:date="2021-04-03T17:32:00Z">
+      <w:ins w:id="207" w:author="Kelvin Sung" w:date="2021-04-03T17:32:00Z">
         <w:r>
           <w:t>Developer tools</w:t>
         </w:r>
       </w:ins>
-      <w:ins w:id="203" w:author="Kelvin Sung" w:date="2021-04-03T17:34:00Z">
+      <w:ins w:id="208" w:author="Kelvin Sung" w:date="2021-04-03T17:34:00Z">
         <w:r>
           <w:t>. These tools can be access by typing</w:t>
         </w:r>
       </w:ins>
-      <w:ins w:id="204" w:author="Kelvin Sung" w:date="2021-04-03T17:32:00Z">
+      <w:ins w:id="209" w:author="Kelvin Sung" w:date="2021-04-03T17:32:00Z">
         <w:r>
           <w:t xml:space="preserve"> </w:t>
         </w:r>
       </w:ins>
       <w:proofErr w:type="spellStart"/>
-      <w:ins w:id="205" w:author="Kelvin Sung" w:date="2021-04-03T17:33:00Z">
+      <w:ins w:id="210" w:author="Kelvin Sung" w:date="2021-04-03T17:33:00Z">
         <w:r>
           <w:t>Ctrl+Shi</w:t>
         </w:r>
       </w:ins>
-      <w:ins w:id="206" w:author="Kelvin Sung" w:date="2021-04-03T17:34:00Z">
+      <w:ins w:id="211" w:author="Kelvin Sung" w:date="2021-04-03T17:34:00Z">
         <w:r>
           <w:t>f</w:t>
         </w:r>
       </w:ins>
-      <w:ins w:id="207" w:author="Kelvin Sung" w:date="2021-04-03T17:33:00Z">
+      <w:ins w:id="212" w:author="Kelvin Sung" w:date="2021-04-03T17:33:00Z">
         <w:r>
           <w:t>t+I</w:t>
         </w:r>
       </w:ins>
       <w:proofErr w:type="spellEnd"/>
-      <w:ins w:id="208" w:author="Kelvin Sung" w:date="2021-04-03T17:34:00Z">
+      <w:ins w:id="213" w:author="Kelvin Sung" w:date="2021-04-03T17:34:00Z">
         <w:r>
           <w:t xml:space="preserve"> in the browser window when your project is running.</w:t>
         </w:r>
       </w:ins>
-      <w:ins w:id="209" w:author="Kelvin Sung" w:date="2021-04-03T17:35:00Z">
+      <w:ins w:id="214" w:author="Kelvin Sung" w:date="2021-04-03T17:35:00Z">
         <w:r>
           <w:t xml:space="preserve"> </w:t>
         </w:r>
       </w:ins>
-      <w:ins w:id="210" w:author="Kelvin Sung" w:date="2021-04-03T17:36:00Z">
+      <w:ins w:id="215" w:author="Kelvin Sung" w:date="2021-04-03T17:36:00Z">
         <w:r>
           <w:t xml:space="preserve">To find out more about these tools, please refer to </w:t>
         </w:r>
@@ -2929,10 +3056,10 @@
       <w:pPr>
         <w:pStyle w:val="BodyTextCont"/>
         <w:rPr>
-          <w:del w:id="211" w:author="Kelvin Sung" w:date="2021-04-03T17:30:00Z"/>
-          <w:rFonts w:hint="eastAsia"/>
-        </w:rPr>
-        <w:pPrChange w:id="212" w:author="Kelvin Sung" w:date="2021-04-03T16:02:00Z">
+          <w:del w:id="216" w:author="Kelvin Sung" w:date="2021-04-03T17:30:00Z"/>
+          <w:rFonts w:hint="eastAsia"/>
+        </w:rPr>
+        <w:pPrChange w:id="217" w:author="Kelvin Sung" w:date="2021-04-03T16:02:00Z">
           <w:pPr>
             <w:pStyle w:val="BodyTextFirst"/>
           </w:pPr>
@@ -2964,7 +3091,7 @@
         <w:rPr>
           <w:rFonts w:hint="eastAsia"/>
         </w:rPr>
-        <w:pPrChange w:id="213" w:author="Kelvin Sung" w:date="2021-04-03T16:02:00Z">
+        <w:pPrChange w:id="218" w:author="Kelvin Sung" w:date="2021-04-03T16:02:00Z">
           <w:pPr>
             <w:pStyle w:val="BodyTextFirst"/>
           </w:pPr>
@@ -2980,7 +3107,7 @@
         <w:rPr>
           <w:rFonts w:hint="eastAsia"/>
         </w:rPr>
-        <w:pPrChange w:id="214" w:author="Kelvin Sung" w:date="2021-04-03T16:02:00Z">
+        <w:pPrChange w:id="219" w:author="Kelvin Sung" w:date="2021-04-03T16:02:00Z">
           <w:pPr>
             <w:pStyle w:val="BodyTextFirst"/>
           </w:pPr>
@@ -2988,112 +3115,6 @@
       </w:pPr>
       <w:r>
         <w:t>The final code base, which you will have developed incrementally over the course of the book, is a complete and practical game engine; it’s a great platform on which you can begin building your own 2D games. This is exactly what the last chapter of the book does, leading you from the conceptualization to design to implementation of a casual 2D game.</w:t>
-      </w:r>
-    </w:p>
-    <w:p>
-      <w:pPr>
-        <w:pStyle w:val="BodyTextCont"/>
-        <w:rPr>
-          <w:rFonts w:hint="eastAsia"/>
-        </w:rPr>
-        <w:pPrChange w:id="215" w:author="Kelvin Sung" w:date="2021-04-03T16:02:00Z">
-          <w:pPr>
-            <w:pStyle w:val="BodyTextFirst"/>
-          </w:pPr>
-        </w:pPrChange>
-      </w:pPr>
-      <w:r>
-        <w:t xml:space="preserve">There are several ways for you to follow along with this book. The most obvious is to enter the code into your project as you follow each step in the book. From a learning perspective, this is the most effective way to absorb the information presented; however, we understand that it may not be the most realistic because of the amount of code or debugging this approach may require. Alternatively, we recommend that you run and examine the source code of the completed project when you begin a new section. Doing so lets you preview the current section’s project, gives you a clear idea of the end goal, and lets you see what the project is trying to achieve. You may also find the completed project code useful when you have problems while building the code yourself, because </w:t>
-      </w:r>
-      <w:ins w:id="216" w:author="Kelvin Sung" w:date="2021-04-03T17:29:00Z">
-        <w:r>
-          <w:t xml:space="preserve">during difficult debugging situations </w:t>
-        </w:r>
-      </w:ins>
-      <w:r>
-        <w:t xml:space="preserve">you can compare your code with the </w:t>
-      </w:r>
-      <w:ins w:id="217" w:author="Kelvin Sung" w:date="2021-04-03T17:28:00Z">
-        <w:r>
-          <w:t>code o</w:t>
-        </w:r>
-      </w:ins>
-      <w:ins w:id="218" w:author="Kelvin Sung" w:date="2021-04-03T17:29:00Z">
-        <w:r>
-          <w:t xml:space="preserve">f the </w:t>
-        </w:r>
-      </w:ins>
-      <w:r>
-        <w:t>completed project</w:t>
-      </w:r>
-      <w:del w:id="219" w:author="Kelvin Sung" w:date="2021-04-03T17:29:00Z">
-        <w:r>
-          <w:delText>’s code during difficult debugging situations</w:delText>
-        </w:r>
-      </w:del>
-      <w:r>
-        <w:t xml:space="preserve">. </w:t>
-      </w:r>
-    </w:p>
-    <w:p>
-      <w:pPr>
-        <w:pStyle w:val="NoteTipCaution"/>
-      </w:pPr>
-      <w:r>
-        <w:rPr>
-          <w:rStyle w:val="GrayDingbat"/>
-        </w:rPr>
-        <w:t></w:t>
-      </w:r>
-      <w:r>
-        <w:rPr>
-          <w:rStyle w:val="Strong"/>
-        </w:rPr>
-        <w:t xml:space="preserve"> </w:t>
-      </w:r>
-      <w:r>
-        <w:rPr>
-          <w:b/>
-          <w:bCs/>
-        </w:rPr>
-        <w:t>Note</w:t>
-      </w:r>
-      <w:r>
-        <w:rPr>
-          <w:b/>
-          <w:bCs/>
-        </w:rPr>
-        <w:tab/>
-        <w:t xml:space="preserve"> </w:t>
-      </w:r>
-      <w:r>
-        <w:t xml:space="preserve">We have found the </w:t>
-      </w:r>
-      <w:proofErr w:type="spellStart"/>
-      <w:r>
-        <w:t>WinMerge</w:t>
-      </w:r>
-      <w:proofErr w:type="spellEnd"/>
-      <w:r>
-        <w:t xml:space="preserve"> program</w:t>
-      </w:r>
-      <w:r>
-        <w:t xml:space="preserve"> </w:t>
-      </w:r>
-      <w:r>
-        <w:t xml:space="preserve">(http://winmerge.org/) to be an excellent tool for comparing source code </w:t>
-      </w:r>
-      <w:r>
-        <w:lastRenderedPageBreak/>
-        <w:t xml:space="preserve">files and folders. Mac users can check out the </w:t>
-      </w:r>
-      <w:proofErr w:type="spellStart"/>
-      <w:r>
-        <w:t>FileMerge</w:t>
-      </w:r>
-      <w:proofErr w:type="spellEnd"/>
-      <w:r>
-        <w:t xml:space="preserve"> utility for a similar purpose.</w:t>
       </w:r>
     </w:p>
     <w:p>
@@ -3109,268 +3130,154 @@
         </w:pPrChange>
       </w:pPr>
       <w:r>
-        <w:t xml:space="preserve">Finally, after completing a project, we recommend that you compare the behavior of your implementation with the completed implementation provided. By doing so, you can observe whether your code is behaving as expected. </w:t>
+        <w:t xml:space="preserve">There are several ways for you to follow along with this book. The most obvious is to enter the code into your project as you follow each step in the book. From a learning perspective, this is the most effective way to absorb the information presented; however, we understand that it may not be the most realistic because of the amount of code or debugging this approach may require. Alternatively, we recommend that you run and examine the source code of the completed project when you begin a new section. Doing so lets you preview the current section’s project, gives you a clear idea of the end goal, and lets you see what the project is trying to achieve. You may also find the completed project code useful when you have problems while building the code yourself, because </w:t>
+      </w:r>
+      <w:ins w:id="221" w:author="Kelvin Sung" w:date="2021-04-03T17:29:00Z">
+        <w:r>
+          <w:t xml:space="preserve">during difficult debugging situations </w:t>
+        </w:r>
+      </w:ins>
+      <w:r>
+        <w:t xml:space="preserve">you can compare your code with the </w:t>
+      </w:r>
+      <w:ins w:id="222" w:author="Kelvin Sung" w:date="2021-04-03T17:28:00Z">
+        <w:r>
+          <w:t>code o</w:t>
+        </w:r>
+      </w:ins>
+      <w:ins w:id="223" w:author="Kelvin Sung" w:date="2021-04-03T17:29:00Z">
+        <w:r>
+          <w:t xml:space="preserve">f the </w:t>
+        </w:r>
+      </w:ins>
+      <w:r>
+        <w:t>completed project</w:t>
+      </w:r>
+      <w:del w:id="224" w:author="Kelvin Sung" w:date="2021-04-03T17:29:00Z">
+        <w:r>
+          <w:delText>’s code during difficult debugging situations</w:delText>
+        </w:r>
+      </w:del>
+      <w:r>
+        <w:t xml:space="preserve">. </w:t>
+      </w:r>
+    </w:p>
+    <w:p>
+      <w:pPr>
+        <w:pStyle w:val="NoteTipCaution"/>
+      </w:pPr>
+      <w:r>
+        <w:rPr>
+          <w:rStyle w:val="GrayDingbat"/>
+        </w:rPr>
+        <w:t></w:t>
+      </w:r>
+      <w:r>
+        <w:rPr>
+          <w:rStyle w:val="Strong"/>
+        </w:rPr>
+        <w:t xml:space="preserve"> </w:t>
+      </w:r>
+      <w:r>
+        <w:rPr>
+          <w:b/>
+          <w:bCs/>
+        </w:rPr>
+        <w:t>Note</w:t>
+      </w:r>
+      <w:r>
+        <w:rPr>
+          <w:b/>
+          <w:bCs/>
+        </w:rPr>
+        <w:tab/>
+        <w:t xml:space="preserve"> </w:t>
+      </w:r>
+      <w:r>
+        <w:t xml:space="preserve">We have found the </w:t>
+      </w:r>
+      <w:proofErr w:type="spellStart"/>
+      <w:r>
+        <w:t>WinMerge</w:t>
+      </w:r>
+      <w:proofErr w:type="spellEnd"/>
+      <w:r>
+        <w:t xml:space="preserve"> program</w:t>
+      </w:r>
+      <w:r>
+        <w:t xml:space="preserve"> </w:t>
+      </w:r>
+      <w:r>
+        <w:t xml:space="preserve">(http://winmerge.org/) to be an excellent tool for comparing source code files and folders. Mac users can check out the </w:t>
+      </w:r>
+      <w:proofErr w:type="spellStart"/>
+      <w:r>
+        <w:t>FileMerge</w:t>
+      </w:r>
+      <w:proofErr w:type="spellEnd"/>
+      <w:r>
+        <w:t xml:space="preserve"> utility for a similar purpose.</w:t>
       </w:r>
     </w:p>
     <w:p>
       <w:pPr>
         <w:pStyle w:val="BodyTextCont"/>
-        <w:ind w:firstLine="0"/>
-        <w:rPr>
-          <w:rFonts w:hint="eastAsia"/>
-        </w:rPr>
-      </w:pPr>
-    </w:p>
-    <w:p>
-      <w:pPr>
-        <w:pStyle w:val="Heading1"/>
-      </w:pPr>
-      <w:r>
-        <w:t xml:space="preserve">How Do You Make a Great Video Game? </w:t>
-      </w:r>
-    </w:p>
-    <w:p>
-      <w:pPr>
-        <w:pStyle w:val="BodyTextFirst"/>
-        <w:rPr>
-          <w:rFonts w:hint="eastAsia"/>
-        </w:rPr>
-      </w:pPr>
-      <w:r>
-        <w:t>While the focus of this book is on the design and implementation of a game engine, it is important to appreciate how different components can contribute to the creation of a fun and engaging video game. Beginning in Chapter 4, a “Game Design Consideration” section is included at the end of each chapter to relate the functionality of the engine component to elements of game designs. This section presents the framework for these discussions.</w:t>
-      </w:r>
-    </w:p>
-    <w:p>
-      <w:pPr>
-        <w:pStyle w:val="BodyTextCont"/>
-        <w:rPr>
-          <w:rFonts w:hint="eastAsia"/>
-        </w:rPr>
-        <w:pPrChange w:id="221" w:author="Kelvin Sung" w:date="2021-04-03T16:02:00Z">
+        <w:rPr>
+          <w:rFonts w:hint="eastAsia"/>
+        </w:rPr>
+        <w:pPrChange w:id="225" w:author="Kelvin Sung" w:date="2021-04-03T16:02:00Z">
           <w:pPr>
             <w:pStyle w:val="BodyTextFirst"/>
           </w:pPr>
         </w:pPrChange>
       </w:pPr>
       <w:r>
-        <w:t xml:space="preserve">It’s a complex question, and there’s no exact formula for making a video game that people will love to play, just as there’s no exact formula for making a movie that people will love to watch. We’ve all seen big-budget movies that look great and feature top acting, writing, and directing talent but that bomb at the box office, and we’ve all seen big-budget games from major studios that fail to capture the imaginations of players. By the same token, movies by unknown directors can grab the world’s attention, and games from small, unknown studios can take the market by storm. </w:t>
+        <w:lastRenderedPageBreak/>
+        <w:t xml:space="preserve">Finally, after completing a project, we recommend that you compare the behavior of your implementation with the completed implementation provided. By doing so, you can observe whether your code is behaving as expected. </w:t>
       </w:r>
     </w:p>
     <w:p>
       <w:pPr>
         <w:pStyle w:val="BodyTextCont"/>
-        <w:rPr>
-          <w:rFonts w:hint="eastAsia"/>
-        </w:rPr>
-        <w:pPrChange w:id="222" w:author="Kelvin Sung" w:date="2021-04-03T16:02:00Z">
+        <w:ind w:firstLine="0"/>
+        <w:rPr>
+          <w:rFonts w:hint="eastAsia"/>
+        </w:rPr>
+      </w:pPr>
+    </w:p>
+    <w:p>
+      <w:pPr>
+        <w:pStyle w:val="Heading1"/>
+      </w:pPr>
+      <w:r>
+        <w:t xml:space="preserve">How Do You Make a Great Video Game? </w:t>
+      </w:r>
+    </w:p>
+    <w:p>
+      <w:pPr>
+        <w:pStyle w:val="BodyTextFirst"/>
+        <w:rPr>
+          <w:rFonts w:hint="eastAsia"/>
+        </w:rPr>
+      </w:pPr>
+      <w:r>
+        <w:t>While the focus of this book is on the design and implementation of a game engine, it is important to appreciate how different components can contribute to the creation of a fun and engaging video game. Beginning in Chapter 4, a “Game Design Consideration” section is included at the end of each chapter to relate the functionality of the engine component to elements of game designs. This section presents the framework for these discussions.</w:t>
+      </w:r>
+    </w:p>
+    <w:p>
+      <w:pPr>
+        <w:pStyle w:val="BodyTextCont"/>
+        <w:rPr>
+          <w:rFonts w:hint="eastAsia"/>
+        </w:rPr>
+        <w:pPrChange w:id="226" w:author="Kelvin Sung" w:date="2021-04-03T16:02:00Z">
           <w:pPr>
             <w:pStyle w:val="BodyTextFirst"/>
           </w:pPr>
         </w:pPrChange>
       </w:pPr>
       <w:r>
-        <w:t>While no explicit instructions exist for making a great game, a number of elements work together in harmony to create a final experience greater than the sum of its parts, and all game designers must successfully address each of them in order to produce something worth playing. The elements include the following:</w:t>
-      </w:r>
-    </w:p>
-    <w:p>
-      <w:pPr>
-        <w:pStyle w:val="Bullet"/>
-        <w:rPr>
-          <w:rFonts w:hint="eastAsia"/>
-        </w:rPr>
-      </w:pPr>
-      <w:r>
-        <w:rPr>
-          <w:i/>
-        </w:rPr>
-        <w:t>Technical design</w:t>
-      </w:r>
-      <w:r>
-        <w:t>: This includes all game code and the game platform and is generally not directly exposed to players; rather, it forms the foundation and scaffolding for all aspects of the game experience. This book is primarily focused on issues related to the technical design of games, including specific tasks such as the lines of code required to draw elements on the screen and more architectural considerations such as determining the strategy for how and when to load assets into memory. Technical design issues impact the player experience in many ways (for example, the number of times a player experiences “loading” delays during play or how many frames per second the game displays), but the technical design is typically invisible to players because it runs under what’s referred to as the presentation layer, or all of the audiovisual and/or haptic feedback the player encounters during play.</w:t>
-      </w:r>
-    </w:p>
-    <w:p>
-      <w:pPr>
-        <w:pStyle w:val="Bullet"/>
-        <w:rPr>
-          <w:rFonts w:hint="eastAsia"/>
-        </w:rPr>
-      </w:pPr>
-      <w:r>
-        <w:rPr>
-          <w:i/>
-        </w:rPr>
-        <w:t>Game mechanic(s)</w:t>
-      </w:r>
-      <w:r>
-        <w:t>: The game mechanic is an abstract description of what can be referred to as the foundation of play for a given game experience. Types of game mechanics include puzzles, dexterity challenges such as jumping or aiming, timed events, combat encounters, and the like. The game mechanic is a framework; specific puzzles, encounters, and game interactions are implementations of the framework. A real-time strategy (RTS) game might include a resource-gathering mechanic, for example, where the mechanic might be described as “Players are required to gather specific types of resources and combine them to build units which they can use in combat.” The specific implementation of that mechanic (how players locate and extract the resources in the game, how they transport them from one place to another, and the rules for combining resources to produce units) is an aspect of system design, level design, and the interaction model (described later in this section).</w:t>
-      </w:r>
-    </w:p>
-    <w:p>
-      <w:pPr>
-        <w:pStyle w:val="Bullet"/>
-        <w:rPr>
-          <w:rFonts w:hint="eastAsia"/>
-        </w:rPr>
-      </w:pPr>
-      <w:r>
-        <w:rPr>
-          <w:i/>
-        </w:rPr>
-        <w:lastRenderedPageBreak/>
-        <w:t>Systems design</w:t>
-      </w:r>
-      <w:r>
-        <w:t xml:space="preserve">: The internal rules and logical relationships that provide structured challenge to the core game mechanic are referred to as the game’s systems design. Using the previous RTS example, a game might require players to gather a certain amount of metal ore and combine it with a certain amount of wood to make a game object; the specific rules for how many of each resource is required to make the objects and the unique process for creating the objects (for example, objects can be produced only in certain structures on the player’s base and take </w:t>
-      </w:r>
-      <w:r>
-        <w:rPr>
-          <w:i/>
-        </w:rPr>
-        <w:t>x</w:t>
-      </w:r>
-      <w:r>
-        <w:t xml:space="preserve"> number of minutes to appear after the player starts the process) are aspects of systems design. Casual games may have basic systems designs. A simple puzzle game like </w:t>
-      </w:r>
-      <w:r>
-        <w:rPr>
-          <w:i/>
-          <w:iCs/>
-        </w:rPr>
-        <w:t>Pull The Pin</w:t>
-      </w:r>
-      <w:r>
-        <w:t xml:space="preserve"> from </w:t>
-      </w:r>
-      <w:proofErr w:type="spellStart"/>
-      <w:r>
-        <w:t>Popcore</w:t>
-      </w:r>
-      <w:proofErr w:type="spellEnd"/>
-      <w:r>
-        <w:t xml:space="preserve"> Games, for example, is a game with few systems and low complexity, while major genres like RTS games may have deeply complex and interrelated systems designs created and balanced by entire teams of designers. Game systems designs are often where the most hidden complexity of game design exists; as designers go through the exercise of defining all variables that contribute to an implementation of a game mechanic, it’s easy to become lost in a sea of complexity and balance dependencies. Systems that appear fairly simple to players may require many components working together and balanced perfectly against each other, and underestimating systems complexity is perhaps one of the biggest pitfalls encountered by new (and veteran!) game designers. Until you know what you’re getting into, always assume the systems you create will prove to be considerably more complex than you anticipate.</w:t>
-      </w:r>
-    </w:p>
-    <w:p>
-      <w:pPr>
-        <w:pStyle w:val="Bullet"/>
-        <w:rPr>
-          <w:rFonts w:hint="eastAsia"/>
-        </w:rPr>
-      </w:pPr>
-      <w:r>
-        <w:rPr>
-          <w:i/>
-        </w:rPr>
-        <w:t>Level design</w:t>
-      </w:r>
-      <w:r>
-        <w:t>: A game’s level design reflects the specific ways each of the other eight elements combine within the context of individual “chunks” of gameplay, where players must complete a certain chunk of objectives before continuing to the next section (some games may have only one level, while others will have dozens). Level designs within a single game can all be variations of the same core mechanic and systems design (games like Tetris and Bejeweled are examples of games with many levels all focusing on the same mechanic), while other games will mix and match mechanics and systems designs for variety among levels. Most games feature one primary mechanic and a game-spanning approach to systems design and will add minor variations between levels to keep things feeling fresh (changing environments, changing difficulty, adding time limits, increasing complexity, and the like), although occasionally games will introduce new levels that rely on completely separate mechanics and systems to surprise players and hold their interest. Great level design in games is a balance between creating “chunks” of play that showcase the mechanic and systems design and changing enough between these chunks to keep things interesting for players as they progress through the game (but not changing so much between chunks that the gameplay feels disjointed and disconnected).</w:t>
-      </w:r>
-    </w:p>
-    <w:p>
-      <w:pPr>
-        <w:pStyle w:val="Bullet"/>
-        <w:rPr>
-          <w:rFonts w:hint="eastAsia"/>
-        </w:rPr>
-      </w:pPr>
-      <w:r>
-        <w:rPr>
-          <w:i/>
-        </w:rPr>
-        <w:t>Interaction model</w:t>
-      </w:r>
-      <w:r>
-        <w:t>: The interaction model is the combination of keys, buttons, controller sticks, touch gestures, and so on, used to interact with the game to accomplish tasks and the graphical user interfaces that support those interactions within the game world. Some game theorists break the game’s user interface (UI) design into a separate category (game UI includes things such as menu designs, item inventories, heads-up displays [HUDs]), but the interaction model is deeply connected to UI design, and it’s good practice to think of these two elements as inseparable. In the case of the RTS game referenced earlier, the interaction model includes the actions required to select objects in the game, to move those objects, to open menus and manage inventories, to save progress, to initiate combat, and to queue build tasks. The interaction model is completely independent of the mechanic and systems design and is concerned only with the physical actions the player must take to initiate behaviors (for example, click mouse button, press key, move stick, scroll wheel); the UI is the audiovisual or haptic feedback connected to those actions (onscreen buttons, menus, statuses, audio cues, vibrations, and the like).</w:t>
-      </w:r>
-    </w:p>
-    <w:p>
-      <w:pPr>
-        <w:pStyle w:val="Bullet"/>
-        <w:rPr>
-          <w:rFonts w:hint="eastAsia"/>
-        </w:rPr>
-      </w:pPr>
-      <w:r>
-        <w:rPr>
-          <w:i/>
-        </w:rPr>
-        <w:lastRenderedPageBreak/>
-        <w:t>Game setting</w:t>
-      </w:r>
-      <w:r>
-        <w:t xml:space="preserve">: Are you on an alien planet? In a fantasy world? In an abstract environment? The game setting is a critical part of the game experience and, in partnership with the audiovisual design, turns what would otherwise be a disconnected set of basic interactions into an engaging experience with context. Games settings need not be elaborate to be effective; the perennially popular puzzle game </w:t>
-      </w:r>
-      <w:r>
-        <w:rPr>
-          <w:i/>
-          <w:iCs/>
-        </w:rPr>
-        <w:t>Tetris</w:t>
-      </w:r>
-      <w:r>
-        <w:t xml:space="preserve"> has a rather simple setting with no real narrative wrapper, but the combination of abstract setting, audiovisual design, and level design are uniquely well-matched and contribute significantly to the millions of hours players invest in the experience year after year.</w:t>
-      </w:r>
-    </w:p>
-    <w:p>
-      <w:pPr>
-        <w:pStyle w:val="Bullet"/>
-        <w:rPr>
-          <w:rFonts w:hint="eastAsia"/>
-        </w:rPr>
-      </w:pPr>
-      <w:r>
-        <w:rPr>
-          <w:i/>
-        </w:rPr>
-        <w:t>Visual design</w:t>
-      </w:r>
-      <w:r>
-        <w:t>: Video games exist in a largely visual medium, so it’s not surprising that companies frequently spend as much or more on the visual design of their games as they spend on the technical execution of the code. Large games are aggregations of thousands of visual assets, including environments, characters, objects, animations, and cinematics; even small casual games generally ship with hundreds or thousands of individual visual elements. Each object a player interacts with in the game must be a unique asset, and if that asset includes more complex animation than just moving it from one location on the screen to another or changing the scale or opacity, the object most likely will need to be animated by an artist. Game graphics need not be photorealistic or stylistically elaborate to be visually excellent or to effectively represent the setting (many games intentionally utilize a simplistic visual style), but the best games consider art direction and visual style to be core to the player experience, and visual choices will be intentional and well-matched to the game setting and mechanic.</w:t>
-      </w:r>
-    </w:p>
-    <w:p>
-      <w:pPr>
-        <w:pStyle w:val="Bullet"/>
-        <w:rPr>
-          <w:rFonts w:hint="eastAsia"/>
-        </w:rPr>
-      </w:pPr>
-      <w:r>
-        <w:rPr>
-          <w:i/>
-        </w:rPr>
-        <w:t>Audio design</w:t>
-      </w:r>
-      <w:r>
-        <w:t xml:space="preserve">: This includes music and sound effects, ambient background sounds, and all sounds connected to player actions (select/use/swap item, open inventory, invoke menu, and the like). Audio design functions hand-in-hand with visual design to convey and reinforce game setting, and many new designers significantly underestimate the impact of sound to immerse players into game worlds. Imagine </w:t>
-      </w:r>
-      <w:r>
-        <w:rPr>
-          <w:i/>
-        </w:rPr>
-        <w:t>Star Wars</w:t>
-      </w:r>
-      <w:r>
-        <w:t xml:space="preserve"> (for example) without the music, the light saber sound effect, Darth Vader’s breathing, or R2D2’s characteristic beeps; the audio effects and musical score are as fundamental to the experience as the visuals.</w:t>
-      </w:r>
-    </w:p>
-    <w:p>
-      <w:pPr>
-        <w:pStyle w:val="Bullet"/>
-        <w:rPr>
-          <w:rFonts w:hint="eastAsia"/>
-        </w:rPr>
-      </w:pPr>
-      <w:r>
-        <w:rPr>
-          <w:i/>
-        </w:rPr>
-        <w:t>Meta-game</w:t>
-      </w:r>
-      <w:r>
-        <w:t>: The meta-game centers on how individual objectives come together to propel players through the game experience (often via scoring, unlocking individual levels in sequence, playing through a narrative, and the like). In many modern games, the meta-game is the narrative arc or story; players often don’t receive a “score” per se but rather reveal a linear or semi-linear story as they progress through game levels, driving forward to complete the story. Other games (especially social and competitive games) involve players “leveling up” their characters, which can happen as a result of playing through a game-spanning narrative experience or by simply venturing into the game world and undertaking individual challenges that grant experience points to characters. Other games, of course, continue focusing on scoring points or winning rounds against other players.</w:t>
+        <w:t xml:space="preserve">It’s a complex question, and there’s no exact formula for making a video game that people will love to play, just as there’s no exact formula for making a movie that people will love to watch. We’ve all seen big-budget movies that look great and feature top acting, writing, and directing talent but that bomb at the box office, and we’ve all seen big-budget games from major studios that fail to capture the imaginations of players. By the same token, movies by unknown directors can grab the world’s attention, and games from small, unknown studios can take the market by storm. </w:t>
       </w:r>
     </w:p>
     <w:p>
@@ -3379,40 +3286,257 @@
         <w:rPr>
           <w:rFonts w:hint="eastAsia"/>
         </w:rPr>
-        <w:pPrChange w:id="223" w:author="Kelvin Sung" w:date="2021-04-03T16:02:00Z">
+        <w:pPrChange w:id="227" w:author="Kelvin Sung" w:date="2021-04-03T16:02:00Z">
           <w:pPr>
             <w:pStyle w:val="BodyTextFirst"/>
           </w:pPr>
         </w:pPrChange>
       </w:pPr>
       <w:r>
-        <w:t xml:space="preserve">The magic of video games typically arises from the interplay between these nine elements, and the most successful games finely balance each as part of a unified vision to ensure a harmonious experience; this balance will always be unique to each individual effort and is found in games ranging from Nintendo’s </w:t>
+        <w:t>While no explicit instructions exist for making a great game, a number of elements work together in harmony to create a final experience greater than the sum of its parts, and all game designers must successfully address each of them in order to produce something worth playing. The elements include the following:</w:t>
+      </w:r>
+    </w:p>
+    <w:p>
+      <w:pPr>
+        <w:pStyle w:val="Bullet"/>
+        <w:rPr>
+          <w:rFonts w:hint="eastAsia"/>
+        </w:rPr>
+      </w:pPr>
+      <w:r>
+        <w:rPr>
+          <w:i/>
+        </w:rPr>
+        <w:t>Technical design</w:t>
+      </w:r>
+      <w:r>
+        <w:t>: This includes all game code and the game platform and is generally not directly exposed to players; rather, it forms the foundation and scaffolding for all aspects of the game experience. This book is primarily focused on issues related to the technical design of games, including specific tasks such as the lines of code required to draw elements on the screen and more architectural considerations such as determining the strategy for how and when to load assets into memory. Technical design issues impact the player experience in many ways (for example, the number of times a player experiences “loading” delays during play or how many frames per second the game displays), but the technical design is typically invisible to players because it runs under what’s referred to as the presentation layer, or all of the audiovisual and/or haptic feedback the player encounters during play.</w:t>
+      </w:r>
+    </w:p>
+    <w:p>
+      <w:pPr>
+        <w:pStyle w:val="Bullet"/>
+        <w:rPr>
+          <w:rFonts w:hint="eastAsia"/>
+        </w:rPr>
+      </w:pPr>
+      <w:r>
+        <w:rPr>
+          <w:i/>
+        </w:rPr>
+        <w:t>Game mechanic(s)</w:t>
+      </w:r>
+      <w:r>
+        <w:t>: The game mechanic is an abstract description of what can be referred to as the foundation of play for a given game experience. Types of game mechanics include puzzles, dexterity challenges such as jumping or aiming, timed events, combat encounters, and the like. The game mechanic is a framework; specific puzzles, encounters, and game interactions are implementations of the framework. A real-time strategy (RTS) game might include a resource-gathering mechanic, for example, where the mechanic might be described as “Players are required to gather specific types of resources and combine them to build units which they can use in combat.” The specific implementation of that mechanic (how players locate and extract the resources in the game, how they transport them from one place to another, and the rules for combining resources to produce units) is an aspect of system design, level design, and the interaction model (described later in this section).</w:t>
+      </w:r>
+    </w:p>
+    <w:p>
+      <w:pPr>
+        <w:pStyle w:val="Bullet"/>
+        <w:rPr>
+          <w:rFonts w:hint="eastAsia"/>
+        </w:rPr>
+      </w:pPr>
+      <w:r>
+        <w:rPr>
+          <w:i/>
+        </w:rPr>
+        <w:lastRenderedPageBreak/>
+        <w:t>Systems design</w:t>
+      </w:r>
+      <w:r>
+        <w:t xml:space="preserve">: The internal rules and logical relationships that provide structured challenge to the core game mechanic are referred to as the game’s systems design. Using the previous RTS example, a game might require players to gather a certain amount of metal ore and combine it with a certain amount of wood to make a game object; the specific rules for how many of each resource is required to make the objects and the unique process for creating the objects (for example, objects can be produced only in certain structures on the player’s base and take </w:t>
+      </w:r>
+      <w:r>
+        <w:rPr>
+          <w:i/>
+        </w:rPr>
+        <w:t>x</w:t>
+      </w:r>
+      <w:r>
+        <w:t xml:space="preserve"> number of minutes to appear after the player starts the process) are aspects of systems design. Casual games may have basic systems designs. A simple puzzle game like </w:t>
       </w:r>
       <w:r>
         <w:rPr>
           <w:i/>
           <w:iCs/>
         </w:rPr>
-        <w:t>Animal Crossing</w:t>
-      </w:r>
-      <w:r>
-        <w:t xml:space="preserve"> to Rockstar’s </w:t>
+        <w:t>Pull The Pin</w:t>
+      </w:r>
+      <w:r>
+        <w:t xml:space="preserve"> from </w:t>
+      </w:r>
+      <w:proofErr w:type="spellStart"/>
+      <w:r>
+        <w:t>Popcore</w:t>
+      </w:r>
+      <w:proofErr w:type="spellEnd"/>
+      <w:r>
+        <w:t xml:space="preserve"> Games, for example, is a game with few systems and low complexity, while major genres like RTS games may have deeply complex and interrelated systems designs created and balanced by entire teams of designers. Game systems designs are often where the most hidden complexity of game design exists; as designers go through the exercise of defining all variables that contribute to an implementation of a game mechanic, it’s easy to become lost in a sea of complexity and balance dependencies. Systems that appear fairly simple to players may require many components working together and balanced perfectly against each other, and underestimating systems complexity is perhaps one of the biggest pitfalls encountered by new (and veteran!) game designers. Until you know what you’re getting into, always assume the systems you create will prove to be considerably more complex than you anticipate.</w:t>
+      </w:r>
+    </w:p>
+    <w:p>
+      <w:pPr>
+        <w:pStyle w:val="Bullet"/>
+        <w:rPr>
+          <w:rFonts w:hint="eastAsia"/>
+        </w:rPr>
+      </w:pPr>
+      <w:r>
+        <w:rPr>
+          <w:i/>
+        </w:rPr>
+        <w:t>Level design</w:t>
+      </w:r>
+      <w:r>
+        <w:t>: A game’s level design reflects the specific ways each of the other eight elements combine within the context of individual “chunks” of gameplay, where players must complete a certain chunk of objectives before continuing to the next section (some games may have only one level, while others will have dozens). Level designs within a single game can all be variations of the same core mechanic and systems design (games like Tetris and Bejeweled are examples of games with many levels all focusing on the same mechanic), while other games will mix and match mechanics and systems designs for variety among levels. Most games feature one primary mechanic and a game-spanning approach to systems design and will add minor variations between levels to keep things feeling fresh (changing environments, changing difficulty, adding time limits, increasing complexity, and the like), although occasionally games will introduce new levels that rely on completely separate mechanics and systems to surprise players and hold their interest. Great level design in games is a balance between creating “chunks” of play that showcase the mechanic and systems design and changing enough between these chunks to keep things interesting for players as they progress through the game (but not changing so much between chunks that the gameplay feels disjointed and disconnected).</w:t>
+      </w:r>
+    </w:p>
+    <w:p>
+      <w:pPr>
+        <w:pStyle w:val="Bullet"/>
+        <w:rPr>
+          <w:rFonts w:hint="eastAsia"/>
+        </w:rPr>
+      </w:pPr>
+      <w:r>
+        <w:rPr>
+          <w:i/>
+        </w:rPr>
+        <w:t>Interaction model</w:t>
+      </w:r>
+      <w:r>
+        <w:t>: The interaction model is the combination of keys, buttons, controller sticks, touch gestures, and so on, used to interact with the game to accomplish tasks and the graphical user interfaces that support those interactions within the game world. Some game theorists break the game’s user interface (UI) design into a separate category (game UI includes things such as menu designs, item inventories, heads-up displays [HUDs]), but the interaction model is deeply connected to UI design, and it’s good practice to think of these two elements as inseparable. In the case of the RTS game referenced earlier, the interaction model includes the actions required to select objects in the game, to move those objects, to open menus and manage inventories, to save progress, to initiate combat, and to queue build tasks. The interaction model is completely independent of the mechanic and systems design and is concerned only with the physical actions the player must take to initiate behaviors (for example, click mouse button, press key, move stick, scroll wheel); the UI is the audiovisual or haptic feedback connected to those actions (onscreen buttons, menus, statuses, audio cues, vibrations, and the like).</w:t>
+      </w:r>
+    </w:p>
+    <w:p>
+      <w:pPr>
+        <w:pStyle w:val="Bullet"/>
+        <w:rPr>
+          <w:rFonts w:hint="eastAsia"/>
+        </w:rPr>
+      </w:pPr>
+      <w:r>
+        <w:rPr>
+          <w:i/>
+        </w:rPr>
+        <w:lastRenderedPageBreak/>
+        <w:t>Game setting</w:t>
+      </w:r>
+      <w:r>
+        <w:t xml:space="preserve">: Are you on an alien planet? In a fantasy world? In an abstract environment? The game setting is a critical part of the game experience and, in partnership with the audiovisual design, turns what would otherwise be a disconnected set of basic interactions into an engaging experience with context. Games settings need not be elaborate to be effective; the perennially popular puzzle game </w:t>
       </w:r>
       <w:r>
         <w:rPr>
           <w:i/>
           <w:iCs/>
         </w:rPr>
-        <w:t xml:space="preserve">Red Dead Redemption 2. </w:t>
-      </w:r>
-      <w:r>
-        <w:t>The core game mechanic in many successful games is often a variation on one or more fairly simple, common themes (</w:t>
+        <w:t>Tetris</w:t>
+      </w:r>
+      <w:r>
+        <w:t xml:space="preserve"> has a rather simple setting with no real narrative wrapper, but the combination of abstract setting, audiovisual design, and level design are uniquely well-matched and contribute significantly to the millions of hours players invest in the experience year after year.</w:t>
+      </w:r>
+    </w:p>
+    <w:p>
+      <w:pPr>
+        <w:pStyle w:val="Bullet"/>
+        <w:rPr>
+          <w:rFonts w:hint="eastAsia"/>
+        </w:rPr>
+      </w:pPr>
+      <w:r>
+        <w:rPr>
+          <w:i/>
+        </w:rPr>
+        <w:t>Visual design</w:t>
+      </w:r>
+      <w:r>
+        <w:t>: Video games exist in a largely visual medium, so it’s not surprising that companies frequently spend as much or more on the visual design of their games as they spend on the technical execution of the code. Large games are aggregations of thousands of visual assets, including environments, characters, objects, animations, and cinematics; even small casual games generally ship with hundreds or thousands of individual visual elements. Each object a player interacts with in the game must be a unique asset, and if that asset includes more complex animation than just moving it from one location on the screen to another or changing the scale or opacity, the object most likely will need to be animated by an artist. Game graphics need not be photorealistic or stylistically elaborate to be visually excellent or to effectively represent the setting (many games intentionally utilize a simplistic visual style), but the best games consider art direction and visual style to be core to the player experience, and visual choices will be intentional and well-matched to the game setting and mechanic.</w:t>
+      </w:r>
+    </w:p>
+    <w:p>
+      <w:pPr>
+        <w:pStyle w:val="Bullet"/>
+        <w:rPr>
+          <w:rFonts w:hint="eastAsia"/>
+        </w:rPr>
+      </w:pPr>
+      <w:r>
+        <w:rPr>
+          <w:i/>
+        </w:rPr>
+        <w:t>Audio design</w:t>
+      </w:r>
+      <w:r>
+        <w:t xml:space="preserve">: This includes music and sound effects, ambient background sounds, and all sounds connected to player actions (select/use/swap item, open inventory, invoke menu, and the like). Audio design functions hand-in-hand with visual design to convey and reinforce game setting, and many new designers significantly underestimate the impact of sound to immerse players into game worlds. Imagine </w:t>
+      </w:r>
+      <w:r>
+        <w:rPr>
+          <w:i/>
+        </w:rPr>
+        <w:t>Star Wars</w:t>
+      </w:r>
+      <w:r>
+        <w:t xml:space="preserve"> (for example) without the music, the light saber sound effect, Darth Vader’s breathing, or R2D2’s characteristic beeps; the audio effects and musical score are as fundamental to the experience as the visuals.</w:t>
+      </w:r>
+    </w:p>
+    <w:p>
+      <w:pPr>
+        <w:pStyle w:val="Bullet"/>
+        <w:rPr>
+          <w:rFonts w:hint="eastAsia"/>
+        </w:rPr>
+      </w:pPr>
+      <w:r>
+        <w:rPr>
+          <w:i/>
+        </w:rPr>
+        <w:t>Meta-game</w:t>
+      </w:r>
+      <w:r>
+        <w:t>: The meta-game centers on how individual objectives come together to propel players through the game experience (often via scoring, unlocking individual levels in sequence, playing through a narrative, and the like). In many modern games, the meta-game is the narrative arc or story; players often don’t receive a “score” per se but rather reveal a linear or semi-linear story as they progress through game levels, driving forward to complete the story. Other games (especially social and competitive games) involve players “leveling up” their characters, which can happen as a result of playing through a game-spanning narrative experience or by simply venturing into the game world and undertaking individual challenges that grant experience points to characters. Other games, of course, continue focusing on scoring points or winning rounds against other players.</w:t>
+      </w:r>
+    </w:p>
+    <w:p>
+      <w:pPr>
+        <w:pStyle w:val="BodyTextCont"/>
+        <w:rPr>
+          <w:rFonts w:hint="eastAsia"/>
+        </w:rPr>
+        <w:pPrChange w:id="228" w:author="Kelvin Sung" w:date="2021-04-03T16:02:00Z">
+          <w:pPr>
+            <w:pStyle w:val="BodyTextFirst"/>
+          </w:pPr>
+        </w:pPrChange>
+      </w:pPr>
+      <w:r>
+        <w:t xml:space="preserve">The magic of video games typically arises from the interplay between these nine elements, and the most successful games finely balance each as part of a unified vision to ensure a harmonious experience; this balance will always be unique to each individual effort and is found in games ranging from Nintendo’s </w:t>
       </w:r>
       <w:r>
         <w:rPr>
           <w:i/>
           <w:iCs/>
         </w:rPr>
+        <w:t>Animal Crossing</w:t>
+      </w:r>
+      <w:r>
+        <w:t xml:space="preserve"> to Rockstar’s </w:t>
+      </w:r>
+      <w:r>
+        <w:rPr>
+          <w:i/>
+          <w:iCs/>
+        </w:rPr>
+        <w:t xml:space="preserve">Red Dead Redemption 2. </w:t>
+      </w:r>
+      <w:r>
+        <w:t>The core game mechanic in many successful games is often a variation on one or more fairly simple, common themes (</w:t>
+      </w:r>
+      <w:r>
+        <w:rPr>
+          <w:i/>
+          <w:iCs/>
+        </w:rPr>
         <w:t>Pull the Pin</w:t>
       </w:r>
       <w:r>
@@ -3457,7 +3581,7 @@
           <w:rFonts w:hint="eastAsia"/>
         </w:rPr>
       </w:pPr>
-      <w:del w:id="224" w:author="Kelvin Sung" w:date="2021-04-03T15:50:00Z">
+      <w:del w:id="229" w:author="Kelvin Sung" w:date="2021-04-03T15:50:00Z">
         <w:r>
           <w:delText xml:space="preserve">Shirley, Ashikhmin, and </w:delText>
         </w:r>
@@ -3467,7 +3591,7 @@
         <w:t>Marschner</w:t>
       </w:r>
       <w:proofErr w:type="spellEnd"/>
-      <w:ins w:id="225" w:author="Kelvin Sung" w:date="2021-04-03T15:50:00Z">
+      <w:ins w:id="230" w:author="Kelvin Sung" w:date="2021-04-03T15:50:00Z">
         <w:r>
           <w:t>, and Shirley</w:t>
         </w:r>
@@ -3484,12 +3608,12 @@
       <w:r>
         <w:t xml:space="preserve">, </w:t>
       </w:r>
-      <w:del w:id="226" w:author="Kelvin Sung" w:date="2021-04-03T15:50:00Z">
+      <w:del w:id="231" w:author="Kelvin Sung" w:date="2021-04-03T15:50:00Z">
         <w:r>
           <w:delText xml:space="preserve">3rd </w:delText>
         </w:r>
       </w:del>
-      <w:ins w:id="227" w:author="Kelvin Sung" w:date="2021-04-03T15:50:00Z">
+      <w:ins w:id="232" w:author="Kelvin Sung" w:date="2021-04-03T15:50:00Z">
         <w:r>
           <w:t>4</w:t>
         </w:r>
@@ -3497,7 +3621,7 @@
           <w:rPr>
             <w:rFonts w:hint="eastAsia"/>
             <w:vertAlign w:val="superscript"/>
-            <w:rPrChange w:id="228" w:author="Kelvin Sung" w:date="2021-04-03T15:52:00Z">
+            <w:rPrChange w:id="233" w:author="Kelvin Sung" w:date="2021-04-03T15:52:00Z">
               <w:rPr>
                 <w:rFonts w:hint="eastAsia"/>
               </w:rPr>
@@ -3512,12 +3636,12 @@
       <w:r>
         <w:t xml:space="preserve">edition. </w:t>
       </w:r>
-      <w:del w:id="229" w:author="Kelvin Sung" w:date="2021-04-03T15:50:00Z">
+      <w:del w:id="234" w:author="Kelvin Sung" w:date="2021-04-03T15:50:00Z">
         <w:r>
           <w:delText>A. K. Peters</w:delText>
         </w:r>
       </w:del>
-      <w:ins w:id="230" w:author="Kelvin Sung" w:date="2021-04-03T15:50:00Z">
+      <w:ins w:id="235" w:author="Kelvin Sung" w:date="2021-04-03T15:50:00Z">
         <w:r>
           <w:t>CRC Press</w:t>
         </w:r>
@@ -3525,12 +3649,12 @@
       <w:r>
         <w:t>, 20</w:t>
       </w:r>
-      <w:ins w:id="231" w:author="Kelvin Sung" w:date="2021-04-03T15:50:00Z">
+      <w:ins w:id="236" w:author="Kelvin Sung" w:date="2021-04-03T15:50:00Z">
         <w:r>
           <w:t>16</w:t>
         </w:r>
       </w:ins>
-      <w:del w:id="232" w:author="Kelvin Sung" w:date="2021-04-03T15:50:00Z">
+      <w:del w:id="237" w:author="Kelvin Sung" w:date="2021-04-03T15:50:00Z">
         <w:r>
           <w:delText>09</w:delText>
         </w:r>
@@ -3563,7 +3687,7 @@
         </w:rPr>
         <w:t>Interactive Computer Graphics: A Top Down Approach with WebGL</w:t>
       </w:r>
-      <w:ins w:id="233" w:author="Kelvin Sung" w:date="2021-04-03T15:52:00Z">
+      <w:ins w:id="238" w:author="Kelvin Sung" w:date="2021-04-03T15:52:00Z">
         <w:r>
           <w:rPr>
             <w:i/>
@@ -3575,7 +3699,7 @@
             <w:rFonts w:hint="eastAsia"/>
             <w:i/>
             <w:vertAlign w:val="superscript"/>
-            <w:rPrChange w:id="234" w:author="Kelvin Sung" w:date="2021-04-03T15:52:00Z">
+            <w:rPrChange w:id="239" w:author="Kelvin Sung" w:date="2021-04-03T15:52:00Z">
               <w:rPr>
                 <w:rFonts w:hint="eastAsia"/>
                 <w:i/>
@@ -3610,16 +3734,16 @@
       <w:pPr>
         <w:pStyle w:val="BulletSubList"/>
         <w:rPr>
-          <w:ins w:id="235" w:author="Kelvin Sung" w:date="2021-04-03T17:44:00Z"/>
-          <w:rFonts w:hint="eastAsia"/>
-        </w:rPr>
-      </w:pPr>
-      <w:ins w:id="236" w:author="Kelvin Sung" w:date="2021-04-03T17:44:00Z">
+          <w:ins w:id="240" w:author="Kelvin Sung" w:date="2021-04-03T17:44:00Z"/>
+          <w:rFonts w:hint="eastAsia"/>
+        </w:rPr>
+      </w:pPr>
+      <w:ins w:id="241" w:author="Kelvin Sung" w:date="2021-04-03T17:44:00Z">
         <w:r>
           <w:t xml:space="preserve">Sung, and Smith. </w:t>
         </w:r>
       </w:ins>
-      <w:ins w:id="237" w:author="Kelvin Sung" w:date="2021-04-03T17:45:00Z">
+      <w:ins w:id="242" w:author="Kelvin Sung" w:date="2021-04-03T17:45:00Z">
         <w:r>
           <w:rPr>
             <w:i/>
@@ -3633,29 +3757,29 @@
           <w:t>: A Beginner’s Guide to Mathematical Foundations</w:t>
         </w:r>
       </w:ins>
-      <w:ins w:id="238" w:author="Kelvin Sung" w:date="2021-04-03T17:44:00Z">
+      <w:ins w:id="243" w:author="Kelvin Sung" w:date="2021-04-03T17:44:00Z">
         <w:r>
           <w:t xml:space="preserve">. </w:t>
         </w:r>
       </w:ins>
       <w:proofErr w:type="spellStart"/>
-      <w:ins w:id="239" w:author="Kelvin Sung" w:date="2021-04-03T17:45:00Z">
+      <w:ins w:id="244" w:author="Kelvin Sung" w:date="2021-04-03T17:45:00Z">
         <w:r>
           <w:t>APress</w:t>
         </w:r>
       </w:ins>
       <w:proofErr w:type="spellEnd"/>
-      <w:ins w:id="240" w:author="Kelvin Sung" w:date="2021-04-03T17:44:00Z">
+      <w:ins w:id="245" w:author="Kelvin Sung" w:date="2021-04-03T17:44:00Z">
         <w:r>
           <w:t>, 20</w:t>
         </w:r>
       </w:ins>
-      <w:ins w:id="241" w:author="Kelvin Sung" w:date="2021-04-03T17:45:00Z">
+      <w:ins w:id="246" w:author="Kelvin Sung" w:date="2021-04-03T17:45:00Z">
         <w:r>
           <w:t>19</w:t>
         </w:r>
       </w:ins>
-      <w:ins w:id="242" w:author="Kelvin Sung" w:date="2021-04-03T17:44:00Z">
+      <w:ins w:id="247" w:author="Kelvin Sung" w:date="2021-04-03T17:44:00Z">
         <w:r>
           <w:t>.</w:t>
         </w:r>
@@ -3940,12 +4064,12 @@
     </w:p>
     <w:p/>
     <w:sectPr>
-      <w:headerReference w:type="even" r:id="rId16"/>
-      <w:headerReference w:type="default" r:id="rId17"/>
-      <w:footerReference w:type="even" r:id="rId18"/>
-      <w:footerReference w:type="default" r:id="rId19"/>
-      <w:headerReference w:type="first" r:id="rId20"/>
-      <w:footerReference w:type="first" r:id="rId21"/>
+      <w:headerReference w:type="even" r:id="rId19"/>
+      <w:headerReference w:type="default" r:id="rId20"/>
+      <w:footerReference w:type="even" r:id="rId21"/>
+      <w:footerReference w:type="default" r:id="rId22"/>
+      <w:headerReference w:type="first" r:id="rId23"/>
+      <w:footerReference w:type="first" r:id="rId24"/>
       <w:pgSz w:w="10800" w:h="13320" w:code="64"/>
       <w:pgMar w:top="540" w:right="1080" w:bottom="540" w:left="1080" w:header="540" w:footer="547" w:gutter="0"/>
       <w:cols w:space="720"/>
@@ -3993,7 +4117,7 @@
       </w:r>
     </w:p>
   </w:comment>
-  <w:comment w:id="105" w:author="Kelvin Sung" w:date="2021-04-03T16:50:00Z" w:initials="KS">
+  <w:comment w:id="107" w:author="Kelvin Sung" w:date="2021-04-03T16:50:00Z" w:initials="KS">
     <w:p>
       <w:pPr>
         <w:pStyle w:val="CommentText"/>
@@ -4012,7 +4136,7 @@
       </w:r>
     </w:p>
   </w:comment>
-  <w:comment w:id="106" w:author="Matthew T. Munson" w:date="2021-04-04T20:57:00Z" w:initials="MTM">
+  <w:comment w:id="108" w:author="Matthew T. Munson" w:date="2021-04-04T20:57:00Z" w:initials="MTM">
     <w:p>
       <w:pPr>
         <w:pStyle w:val="CommentText"/>
@@ -4028,7 +4152,7 @@
       </w:r>
     </w:p>
   </w:comment>
-  <w:comment w:id="171" w:author="Kelvin Sung" w:date="2021-04-03T17:23:00Z" w:initials="KS">
+  <w:comment w:id="176" w:author="Kelvin Sung" w:date="2021-04-03T17:23:00Z" w:initials="KS">
     <w:p>
       <w:pPr>
         <w:pStyle w:val="CommentText"/>
@@ -4047,7 +4171,7 @@
       </w:r>
     </w:p>
   </w:comment>
-  <w:comment w:id="185" w:author="Kelvin Sung" w:date="2021-04-03T17:14:00Z" w:initials="KS">
+  <w:comment w:id="190" w:author="Kelvin Sung" w:date="2021-04-03T17:14:00Z" w:initials="KS">
     <w:p>
       <w:pPr>
         <w:pStyle w:val="CommentText"/>
@@ -4066,7 +4190,7 @@
       </w:r>
     </w:p>
   </w:comment>
-  <w:comment w:id="186" w:author="Matthew T. Munson" w:date="2021-04-04T21:07:00Z" w:initials="MTM">
+  <w:comment w:id="191" w:author="Matthew T. Munson" w:date="2021-04-04T21:07:00Z" w:initials="MTM">
     <w:p>
       <w:pPr>
         <w:pStyle w:val="CommentText"/>
@@ -6232,6 +6356,7 @@
     <w:lsdException w:name="HTML Sample" w:semiHidden="1" w:unhideWhenUsed="1"/>
     <w:lsdException w:name="HTML Typewriter" w:semiHidden="1" w:unhideWhenUsed="1"/>
     <w:lsdException w:name="HTML Variable" w:semiHidden="1" w:unhideWhenUsed="1"/>
+    <w:lsdException w:name="Normal Table" w:semiHidden="1" w:unhideWhenUsed="1"/>
     <w:lsdException w:name="annotation subject" w:semiHidden="1" w:unhideWhenUsed="1"/>
     <w:lsdException w:name="No List" w:semiHidden="1" w:unhideWhenUsed="1"/>
     <w:lsdException w:name="Outline List 1" w:semiHidden="1" w:unhideWhenUsed="1"/>
@@ -6278,8 +6403,10 @@
     <w:lsdException w:name="Table Subtle 2" w:semiHidden="1" w:unhideWhenUsed="1"/>
     <w:lsdException w:name="Table Web 1" w:semiHidden="1" w:unhideWhenUsed="1"/>
     <w:lsdException w:name="Table Web 2" w:semiHidden="1" w:unhideWhenUsed="1"/>
+    <w:lsdException w:name="Table Web 3" w:semiHidden="1" w:unhideWhenUsed="1"/>
     <w:lsdException w:name="Balloon Text" w:semiHidden="1" w:unhideWhenUsed="1"/>
     <w:lsdException w:name="Table Grid" w:uiPriority="59"/>
+    <w:lsdException w:name="Table Theme" w:semiHidden="1" w:unhideWhenUsed="1"/>
     <w:lsdException w:name="Placeholder Text" w:semiHidden="1"/>
     <w:lsdException w:name="No Spacing" w:uiPriority="1" w:qFormat="1"/>
     <w:lsdException w:name="Light Shading" w:uiPriority="60"/>
